--- a/Пояснительная записка.docx
+++ b/Пояснительная записка.docx
@@ -27,141 +27,1527 @@
       <w:pPr>
         <w:spacing w:line="360" w:lineRule="auto"/>
         <w:rPr>
-          <w:rFonts w:ascii="Times New Roman" w:hAnsi="Times New Roman" w:cs="Times New Roman"/>
-          <w:sz w:val="28"/>
-          <w:szCs w:val="28"/>
-        </w:rPr>
-      </w:pPr>
-      <w:r>
-        <w:rPr>
-          <w:rFonts w:ascii="Times New Roman" w:hAnsi="Times New Roman" w:cs="Times New Roman"/>
-          <w:sz w:val="28"/>
-          <w:szCs w:val="28"/>
-        </w:rPr>
-        <w:t>Проект подготовили:</w:t>
-      </w:r>
-    </w:p>
-    <w:p>
-      <w:pPr>
-        <w:spacing w:line="360" w:lineRule="auto"/>
-        <w:rPr>
-          <w:rFonts w:ascii="Times New Roman" w:hAnsi="Times New Roman" w:cs="Times New Roman"/>
-          <w:sz w:val="28"/>
-          <w:szCs w:val="28"/>
-        </w:rPr>
-      </w:pPr>
-      <w:r>
-        <w:rPr>
-          <w:rFonts w:ascii="Times New Roman" w:hAnsi="Times New Roman" w:cs="Times New Roman"/>
-          <w:sz w:val="28"/>
-          <w:szCs w:val="28"/>
-        </w:rPr>
-        <w:t xml:space="preserve">Акопян Богдан, </w:t>
-      </w:r>
-      <w:proofErr w:type="spellStart"/>
-      <w:r>
-        <w:rPr>
-          <w:rFonts w:ascii="Times New Roman" w:hAnsi="Times New Roman" w:cs="Times New Roman"/>
-          <w:sz w:val="28"/>
-          <w:szCs w:val="28"/>
-        </w:rPr>
-        <w:t>Долгошеев</w:t>
-      </w:r>
-      <w:proofErr w:type="spellEnd"/>
-      <w:r>
-        <w:rPr>
-          <w:rFonts w:ascii="Times New Roman" w:hAnsi="Times New Roman" w:cs="Times New Roman"/>
-          <w:sz w:val="28"/>
-          <w:szCs w:val="28"/>
-        </w:rPr>
-        <w:t xml:space="preserve"> Артём, </w:t>
-      </w:r>
-      <w:proofErr w:type="spellStart"/>
-      <w:r>
-        <w:rPr>
-          <w:rFonts w:ascii="Times New Roman" w:hAnsi="Times New Roman" w:cs="Times New Roman"/>
-          <w:sz w:val="28"/>
-          <w:szCs w:val="28"/>
-        </w:rPr>
-        <w:t>Дюков</w:t>
-      </w:r>
-      <w:proofErr w:type="spellEnd"/>
-      <w:r>
-        <w:rPr>
-          <w:rFonts w:ascii="Times New Roman" w:hAnsi="Times New Roman" w:cs="Times New Roman"/>
-          <w:sz w:val="28"/>
-          <w:szCs w:val="28"/>
-        </w:rPr>
-        <w:t xml:space="preserve"> Степан.</w:t>
-      </w:r>
-    </w:p>
-    <w:p>
-      <w:pPr>
-        <w:spacing w:line="360" w:lineRule="auto"/>
-        <w:rPr>
-          <w:rFonts w:ascii="Times New Roman" w:hAnsi="Times New Roman" w:cs="Times New Roman"/>
-          <w:sz w:val="28"/>
-          <w:szCs w:val="28"/>
-        </w:rPr>
-      </w:pPr>
-      <w:r>
-        <w:rPr>
-          <w:rFonts w:ascii="Times New Roman" w:hAnsi="Times New Roman" w:cs="Times New Roman"/>
-          <w:sz w:val="28"/>
-          <w:szCs w:val="28"/>
-        </w:rPr>
-        <w:t>Тема проекта: Марио в лабиринте.</w:t>
-      </w:r>
-    </w:p>
-    <w:p>
-      <w:r>
-        <w:rPr>
-          <w:rFonts w:ascii="Times New Roman" w:hAnsi="Times New Roman" w:cs="Times New Roman"/>
-          <w:b/>
-          <w:sz w:val="28"/>
-          <w:szCs w:val="28"/>
-        </w:rPr>
-        <w:t>Сюжет:</w:t>
-      </w:r>
-    </w:p>
-    <w:p>
-      <w:pPr>
-        <w:rPr>
-          <w:rFonts w:ascii="Times New Roman" w:hAnsi="Times New Roman" w:cs="Times New Roman"/>
-          <w:sz w:val="28"/>
-          <w:szCs w:val="28"/>
-        </w:rPr>
-      </w:pPr>
-      <w:r>
-        <w:rPr>
-          <w:rFonts w:ascii="Times New Roman" w:hAnsi="Times New Roman" w:cs="Times New Roman"/>
-          <w:sz w:val="28"/>
-          <w:szCs w:val="28"/>
-        </w:rPr>
-        <w:t>Игра начинается с того, что бедный Марио очнулся в лабиринте, казалось бы, что может быть хуже. Но самое ужасное начинается, когда он понимает, что лабиринт полон опасностей</w:t>
-      </w:r>
-      <w:r>
-        <w:rPr>
-          <w:rFonts w:ascii="Times New Roman" w:hAnsi="Times New Roman" w:cs="Times New Roman"/>
-          <w:sz w:val="28"/>
-          <w:szCs w:val="28"/>
-        </w:rPr>
-        <w:t>.</w:t>
+          <w:rFonts w:ascii="Times New Roman" w:eastAsia="Times New Roman" w:hAnsi="Times New Roman" w:cs="Times New Roman"/>
+          <w:sz w:val="28"/>
+          <w:szCs w:val="28"/>
+          <w:lang w:eastAsia="ru-RU"/>
+        </w:rPr>
+      </w:pPr>
+      <w:proofErr w:type="spellStart"/>
+      <w:r>
+        <w:rPr>
+          <w:rFonts w:ascii="Times New Roman" w:eastAsia="Times New Roman" w:hAnsi="Times New Roman" w:cs="Times New Roman"/>
+          <w:sz w:val="28"/>
+          <w:szCs w:val="28"/>
+          <w:lang w:eastAsia="ru-RU"/>
+        </w:rPr>
+        <w:t>class</w:t>
+      </w:r>
+      <w:proofErr w:type="spellEnd"/>
+      <w:r>
+        <w:rPr>
+          <w:rFonts w:ascii="Times New Roman" w:eastAsia="Times New Roman" w:hAnsi="Times New Roman" w:cs="Times New Roman"/>
+          <w:sz w:val="28"/>
+          <w:szCs w:val="28"/>
+          <w:lang w:eastAsia="ru-RU"/>
+        </w:rPr>
+        <w:t xml:space="preserve"> </w:t>
+      </w:r>
+      <w:proofErr w:type="spellStart"/>
+      <w:r>
+        <w:rPr>
+          <w:rFonts w:ascii="Times New Roman" w:eastAsia="Times New Roman" w:hAnsi="Times New Roman" w:cs="Times New Roman"/>
+          <w:sz w:val="28"/>
+          <w:szCs w:val="28"/>
+          <w:lang w:eastAsia="ru-RU"/>
+        </w:rPr>
+        <w:t>Menu</w:t>
+      </w:r>
+      <w:proofErr w:type="spellEnd"/>
+      <w:r>
+        <w:rPr>
+          <w:rFonts w:ascii="Times New Roman" w:eastAsia="Times New Roman" w:hAnsi="Times New Roman" w:cs="Times New Roman"/>
+          <w:sz w:val="28"/>
+          <w:szCs w:val="28"/>
+          <w:lang w:eastAsia="ru-RU"/>
+        </w:rPr>
+        <w:t xml:space="preserve"> – класс, который создает меню при старте программы.</w:t>
+      </w:r>
+    </w:p>
+    <w:p>
+      <w:pPr>
+        <w:spacing w:line="360" w:lineRule="auto"/>
+        <w:rPr>
+          <w:rFonts w:ascii="Times New Roman" w:eastAsia="Times New Roman" w:hAnsi="Times New Roman" w:cs="Times New Roman"/>
+          <w:sz w:val="28"/>
+          <w:szCs w:val="28"/>
+          <w:lang w:eastAsia="ru-RU"/>
+        </w:rPr>
+      </w:pPr>
+      <w:proofErr w:type="spellStart"/>
+      <w:r>
+        <w:rPr>
+          <w:rFonts w:ascii="Times New Roman" w:eastAsia="Times New Roman" w:hAnsi="Times New Roman" w:cs="Times New Roman"/>
+          <w:sz w:val="28"/>
+          <w:szCs w:val="28"/>
+          <w:lang w:eastAsia="ru-RU"/>
+        </w:rPr>
+        <w:t>self.button</w:t>
+      </w:r>
+      <w:proofErr w:type="spellEnd"/>
+      <w:r>
+        <w:rPr>
+          <w:rFonts w:ascii="Times New Roman" w:eastAsia="Times New Roman" w:hAnsi="Times New Roman" w:cs="Times New Roman"/>
+          <w:sz w:val="28"/>
+          <w:szCs w:val="28"/>
+          <w:lang w:eastAsia="ru-RU"/>
+        </w:rPr>
+        <w:t xml:space="preserve"> – список, содержащий информацию о кнопках</w:t>
+      </w:r>
+    </w:p>
+    <w:p>
+      <w:pPr>
+        <w:spacing w:line="360" w:lineRule="auto"/>
+        <w:rPr>
+          <w:rFonts w:ascii="Times New Roman" w:hAnsi="Times New Roman" w:cs="Times New Roman"/>
+          <w:sz w:val="28"/>
+          <w:szCs w:val="28"/>
+          <w:lang w:val="en-US"/>
+        </w:rPr>
+      </w:pPr>
+      <w:proofErr w:type="spellStart"/>
+      <w:r>
+        <w:rPr>
+          <w:rFonts w:ascii="Times New Roman" w:hAnsi="Times New Roman" w:cs="Times New Roman"/>
+          <w:sz w:val="28"/>
+          <w:szCs w:val="28"/>
+          <w:lang w:val="en-US"/>
+        </w:rPr>
+        <w:t>self.map</w:t>
+      </w:r>
+      <w:proofErr w:type="spellEnd"/>
+      <w:r>
+        <w:rPr>
+          <w:rFonts w:ascii="Times New Roman" w:hAnsi="Times New Roman" w:cs="Times New Roman"/>
+          <w:sz w:val="28"/>
+          <w:szCs w:val="28"/>
+          <w:lang w:val="en-US"/>
+        </w:rPr>
+        <w:t xml:space="preserve"> – </w:t>
+      </w:r>
+      <w:r>
+        <w:rPr>
+          <w:rFonts w:ascii="Times New Roman" w:hAnsi="Times New Roman" w:cs="Times New Roman"/>
+          <w:sz w:val="28"/>
+          <w:szCs w:val="28"/>
+        </w:rPr>
+        <w:t>номер</w:t>
+      </w:r>
+      <w:r>
+        <w:rPr>
+          <w:rFonts w:ascii="Times New Roman" w:hAnsi="Times New Roman" w:cs="Times New Roman"/>
+          <w:sz w:val="28"/>
+          <w:szCs w:val="28"/>
+          <w:lang w:val="en-US"/>
+        </w:rPr>
+        <w:t xml:space="preserve"> </w:t>
+      </w:r>
+      <w:r>
+        <w:rPr>
+          <w:rFonts w:ascii="Times New Roman" w:hAnsi="Times New Roman" w:cs="Times New Roman"/>
+          <w:sz w:val="28"/>
+          <w:szCs w:val="28"/>
+        </w:rPr>
+        <w:t>уровня</w:t>
+      </w:r>
+    </w:p>
+    <w:p>
+      <w:pPr>
+        <w:spacing w:line="360" w:lineRule="auto"/>
+        <w:rPr>
+          <w:rFonts w:ascii="Times New Roman" w:hAnsi="Times New Roman" w:cs="Times New Roman"/>
+          <w:sz w:val="28"/>
+          <w:szCs w:val="28"/>
+        </w:rPr>
+      </w:pPr>
+      <w:proofErr w:type="spellStart"/>
+      <w:proofErr w:type="gramStart"/>
+      <w:r>
+        <w:rPr>
+          <w:rFonts w:ascii="Times New Roman" w:hAnsi="Times New Roman" w:cs="Times New Roman"/>
+          <w:sz w:val="28"/>
+          <w:szCs w:val="28"/>
+          <w:lang w:val="en-US"/>
+        </w:rPr>
+        <w:t>def</w:t>
+      </w:r>
+      <w:proofErr w:type="spellEnd"/>
+      <w:proofErr w:type="gramEnd"/>
+      <w:r>
+        <w:rPr>
+          <w:rFonts w:ascii="Times New Roman" w:hAnsi="Times New Roman" w:cs="Times New Roman"/>
+          <w:sz w:val="28"/>
+          <w:szCs w:val="28"/>
+        </w:rPr>
+        <w:t xml:space="preserve"> </w:t>
+      </w:r>
+      <w:r>
+        <w:rPr>
+          <w:rFonts w:ascii="Times New Roman" w:hAnsi="Times New Roman" w:cs="Times New Roman"/>
+          <w:sz w:val="28"/>
+          <w:szCs w:val="28"/>
+          <w:lang w:val="en-US"/>
+        </w:rPr>
+        <w:t>render</w:t>
+      </w:r>
+      <w:r>
+        <w:rPr>
+          <w:rFonts w:ascii="Times New Roman" w:hAnsi="Times New Roman" w:cs="Times New Roman"/>
+          <w:sz w:val="28"/>
+          <w:szCs w:val="28"/>
+        </w:rPr>
+        <w:t>() – функция, которая отображает  пункты меню</w:t>
       </w:r>
       <w:bookmarkStart w:id="0" w:name="_GoBack"/>
       <w:bookmarkEnd w:id="0"/>
-      <w:r>
-        <w:rPr>
-          <w:rFonts w:ascii="Times New Roman" w:hAnsi="Times New Roman" w:cs="Times New Roman"/>
-          <w:sz w:val="28"/>
-          <w:szCs w:val="28"/>
-        </w:rPr>
-        <w:t xml:space="preserve"> </w:t>
-      </w:r>
+    </w:p>
+    <w:p>
+      <w:pPr>
+        <w:spacing w:line="360" w:lineRule="auto"/>
+        <w:rPr>
+          <w:rFonts w:ascii="Times New Roman" w:hAnsi="Times New Roman" w:cs="Times New Roman"/>
+          <w:sz w:val="28"/>
+          <w:szCs w:val="28"/>
+        </w:rPr>
+      </w:pPr>
+      <w:proofErr w:type="spellStart"/>
+      <w:r>
+        <w:rPr>
+          <w:rFonts w:ascii="Times New Roman" w:hAnsi="Times New Roman" w:cs="Times New Roman"/>
+          <w:sz w:val="28"/>
+          <w:szCs w:val="28"/>
+        </w:rPr>
+        <w:t>def</w:t>
+      </w:r>
+      <w:proofErr w:type="spellEnd"/>
+      <w:r>
+        <w:rPr>
+          <w:rFonts w:ascii="Times New Roman" w:hAnsi="Times New Roman" w:cs="Times New Roman"/>
+          <w:sz w:val="28"/>
+          <w:szCs w:val="28"/>
+        </w:rPr>
+        <w:t xml:space="preserve"> </w:t>
+      </w:r>
+      <w:proofErr w:type="spellStart"/>
+      <w:r>
+        <w:rPr>
+          <w:rFonts w:ascii="Times New Roman" w:hAnsi="Times New Roman" w:cs="Times New Roman"/>
+          <w:sz w:val="28"/>
+          <w:szCs w:val="28"/>
+        </w:rPr>
+        <w:t>menu</w:t>
+      </w:r>
+      <w:proofErr w:type="spellEnd"/>
+      <w:r>
+        <w:rPr>
+          <w:rFonts w:ascii="Times New Roman" w:hAnsi="Times New Roman" w:cs="Times New Roman"/>
+          <w:sz w:val="28"/>
+          <w:szCs w:val="28"/>
+        </w:rPr>
+        <w:t>()  - функция, которая содержит основной алгоритм работы меню</w:t>
+      </w:r>
+    </w:p>
+    <w:p>
+      <w:pPr>
+        <w:spacing w:line="360" w:lineRule="auto"/>
+        <w:rPr>
+          <w:rFonts w:ascii="Times New Roman" w:hAnsi="Times New Roman" w:cs="Times New Roman"/>
+          <w:sz w:val="28"/>
+          <w:szCs w:val="28"/>
+        </w:rPr>
+      </w:pPr>
+      <w:proofErr w:type="spellStart"/>
+      <w:r>
+        <w:rPr>
+          <w:rFonts w:ascii="Times New Roman" w:hAnsi="Times New Roman" w:cs="Times New Roman"/>
+          <w:sz w:val="28"/>
+          <w:szCs w:val="28"/>
+        </w:rPr>
+        <w:t>self.new_game</w:t>
+      </w:r>
+      <w:proofErr w:type="spellEnd"/>
+      <w:r>
+        <w:rPr>
+          <w:rFonts w:ascii="Times New Roman" w:hAnsi="Times New Roman" w:cs="Times New Roman"/>
+          <w:sz w:val="28"/>
+          <w:szCs w:val="28"/>
+        </w:rPr>
+        <w:t xml:space="preserve">  - переменная, для определения перезапуска уровня.</w:t>
+      </w:r>
+    </w:p>
+    <w:p>
+      <w:pPr>
+        <w:spacing w:line="360" w:lineRule="auto"/>
+        <w:rPr>
+          <w:rFonts w:ascii="Times New Roman" w:hAnsi="Times New Roman" w:cs="Times New Roman"/>
+          <w:sz w:val="28"/>
+          <w:szCs w:val="28"/>
+        </w:rPr>
+      </w:pPr>
+      <w:proofErr w:type="spellStart"/>
+      <w:r>
+        <w:rPr>
+          <w:rFonts w:ascii="Times New Roman" w:hAnsi="Times New Roman" w:cs="Times New Roman"/>
+          <w:sz w:val="28"/>
+          <w:szCs w:val="28"/>
+        </w:rPr>
+        <w:t>class</w:t>
+      </w:r>
+      <w:proofErr w:type="spellEnd"/>
+      <w:r>
+        <w:rPr>
+          <w:rFonts w:ascii="Times New Roman" w:hAnsi="Times New Roman" w:cs="Times New Roman"/>
+          <w:sz w:val="28"/>
+          <w:szCs w:val="28"/>
+        </w:rPr>
+        <w:t xml:space="preserve"> </w:t>
+      </w:r>
+      <w:proofErr w:type="spellStart"/>
+      <w:r>
+        <w:rPr>
+          <w:rFonts w:ascii="Times New Roman" w:hAnsi="Times New Roman" w:cs="Times New Roman"/>
+          <w:sz w:val="28"/>
+          <w:szCs w:val="28"/>
+        </w:rPr>
+        <w:t>Platform</w:t>
+      </w:r>
+      <w:proofErr w:type="spellEnd"/>
+      <w:r>
+        <w:rPr>
+          <w:rFonts w:ascii="Times New Roman" w:hAnsi="Times New Roman" w:cs="Times New Roman"/>
+          <w:sz w:val="28"/>
+          <w:szCs w:val="28"/>
+        </w:rPr>
+        <w:t xml:space="preserve"> – класс стен</w:t>
+      </w:r>
+    </w:p>
+    <w:p>
+      <w:pPr>
+        <w:spacing w:line="360" w:lineRule="auto"/>
+        <w:rPr>
+          <w:rFonts w:ascii="Times New Roman" w:hAnsi="Times New Roman" w:cs="Times New Roman"/>
+          <w:sz w:val="28"/>
+          <w:szCs w:val="28"/>
+        </w:rPr>
+      </w:pPr>
+      <w:proofErr w:type="spellStart"/>
+      <w:r>
+        <w:rPr>
+          <w:rFonts w:ascii="Times New Roman" w:hAnsi="Times New Roman" w:cs="Times New Roman"/>
+          <w:sz w:val="28"/>
+          <w:szCs w:val="28"/>
+        </w:rPr>
+        <w:t>platform_w</w:t>
+      </w:r>
+      <w:proofErr w:type="spellEnd"/>
+      <w:r>
+        <w:rPr>
+          <w:rFonts w:ascii="Times New Roman" w:hAnsi="Times New Roman" w:cs="Times New Roman"/>
+          <w:sz w:val="28"/>
+          <w:szCs w:val="28"/>
+        </w:rPr>
+        <w:t xml:space="preserve">, </w:t>
+      </w:r>
+      <w:proofErr w:type="spellStart"/>
+      <w:r>
+        <w:rPr>
+          <w:rFonts w:ascii="Times New Roman" w:hAnsi="Times New Roman" w:cs="Times New Roman"/>
+          <w:sz w:val="28"/>
+          <w:szCs w:val="28"/>
+        </w:rPr>
+        <w:t>platform_h</w:t>
+      </w:r>
+      <w:proofErr w:type="spellEnd"/>
+      <w:r>
+        <w:rPr>
+          <w:rFonts w:ascii="Times New Roman" w:hAnsi="Times New Roman" w:cs="Times New Roman"/>
+          <w:sz w:val="28"/>
+          <w:szCs w:val="28"/>
+        </w:rPr>
+        <w:t xml:space="preserve"> – длинна и ширина стен</w:t>
+      </w:r>
+    </w:p>
+    <w:p>
+      <w:pPr>
+        <w:spacing w:line="360" w:lineRule="auto"/>
+        <w:rPr>
+          <w:rFonts w:ascii="Times New Roman" w:hAnsi="Times New Roman" w:cs="Times New Roman"/>
+          <w:sz w:val="28"/>
+          <w:szCs w:val="28"/>
+        </w:rPr>
+      </w:pPr>
+      <w:proofErr w:type="spellStart"/>
+      <w:r>
+        <w:rPr>
+          <w:rFonts w:ascii="Times New Roman" w:hAnsi="Times New Roman" w:cs="Times New Roman"/>
+          <w:sz w:val="28"/>
+          <w:szCs w:val="28"/>
+        </w:rPr>
+        <w:t>class</w:t>
+      </w:r>
+      <w:proofErr w:type="spellEnd"/>
+      <w:r>
+        <w:rPr>
+          <w:rFonts w:ascii="Times New Roman" w:hAnsi="Times New Roman" w:cs="Times New Roman"/>
+          <w:sz w:val="28"/>
+          <w:szCs w:val="28"/>
+        </w:rPr>
+        <w:t xml:space="preserve"> </w:t>
+      </w:r>
+      <w:proofErr w:type="spellStart"/>
+      <w:r>
+        <w:rPr>
+          <w:rFonts w:ascii="Times New Roman" w:hAnsi="Times New Roman" w:cs="Times New Roman"/>
+          <w:sz w:val="28"/>
+          <w:szCs w:val="28"/>
+        </w:rPr>
+        <w:t>Cam</w:t>
+      </w:r>
+      <w:proofErr w:type="spellEnd"/>
+      <w:r>
+        <w:rPr>
+          <w:rFonts w:ascii="Times New Roman" w:hAnsi="Times New Roman" w:cs="Times New Roman"/>
+          <w:sz w:val="28"/>
+          <w:szCs w:val="28"/>
+        </w:rPr>
+        <w:t xml:space="preserve"> – класс камеры, которая следует за игроком</w:t>
+      </w:r>
+    </w:p>
+    <w:p>
+      <w:pPr>
+        <w:spacing w:line="360" w:lineRule="auto"/>
+        <w:rPr>
+          <w:rFonts w:ascii="Times New Roman" w:hAnsi="Times New Roman" w:cs="Times New Roman"/>
+          <w:sz w:val="28"/>
+          <w:szCs w:val="28"/>
+        </w:rPr>
+      </w:pPr>
+      <w:proofErr w:type="spellStart"/>
+      <w:r>
+        <w:rPr>
+          <w:rFonts w:ascii="Times New Roman" w:hAnsi="Times New Roman" w:cs="Times New Roman"/>
+          <w:sz w:val="28"/>
+          <w:szCs w:val="28"/>
+        </w:rPr>
+        <w:t>def</w:t>
+      </w:r>
+      <w:proofErr w:type="spellEnd"/>
+      <w:r>
+        <w:rPr>
+          <w:rFonts w:ascii="Times New Roman" w:hAnsi="Times New Roman" w:cs="Times New Roman"/>
+          <w:sz w:val="28"/>
+          <w:szCs w:val="28"/>
+        </w:rPr>
+        <w:t xml:space="preserve"> </w:t>
+      </w:r>
+      <w:proofErr w:type="spellStart"/>
+      <w:r>
+        <w:rPr>
+          <w:rFonts w:ascii="Times New Roman" w:hAnsi="Times New Roman" w:cs="Times New Roman"/>
+          <w:sz w:val="28"/>
+          <w:szCs w:val="28"/>
+        </w:rPr>
+        <w:t>apply</w:t>
+      </w:r>
+      <w:proofErr w:type="spellEnd"/>
+      <w:r>
+        <w:rPr>
+          <w:rFonts w:ascii="Times New Roman" w:hAnsi="Times New Roman" w:cs="Times New Roman"/>
+          <w:sz w:val="28"/>
+          <w:szCs w:val="28"/>
+        </w:rPr>
+        <w:t xml:space="preserve"> – возвращает координаты камеры</w:t>
+      </w:r>
+    </w:p>
+    <w:p>
+      <w:pPr>
+        <w:spacing w:line="360" w:lineRule="auto"/>
+        <w:rPr>
+          <w:rFonts w:ascii="Times New Roman" w:hAnsi="Times New Roman" w:cs="Times New Roman"/>
+          <w:sz w:val="28"/>
+          <w:szCs w:val="28"/>
+        </w:rPr>
+      </w:pPr>
+      <w:proofErr w:type="spellStart"/>
+      <w:r>
+        <w:rPr>
+          <w:rFonts w:ascii="Times New Roman" w:hAnsi="Times New Roman" w:cs="Times New Roman"/>
+          <w:sz w:val="28"/>
+          <w:szCs w:val="28"/>
+        </w:rPr>
+        <w:t>def</w:t>
+      </w:r>
+      <w:proofErr w:type="spellEnd"/>
+      <w:r>
+        <w:rPr>
+          <w:rFonts w:ascii="Times New Roman" w:hAnsi="Times New Roman" w:cs="Times New Roman"/>
+          <w:sz w:val="28"/>
+          <w:szCs w:val="28"/>
+        </w:rPr>
+        <w:t xml:space="preserve"> </w:t>
+      </w:r>
+      <w:proofErr w:type="spellStart"/>
+      <w:r>
+        <w:rPr>
+          <w:rFonts w:ascii="Times New Roman" w:hAnsi="Times New Roman" w:cs="Times New Roman"/>
+          <w:sz w:val="28"/>
+          <w:szCs w:val="28"/>
+        </w:rPr>
+        <w:t>update</w:t>
+      </w:r>
+      <w:proofErr w:type="spellEnd"/>
+      <w:r>
+        <w:rPr>
+          <w:rFonts w:ascii="Times New Roman" w:hAnsi="Times New Roman" w:cs="Times New Roman"/>
+          <w:sz w:val="28"/>
+          <w:szCs w:val="28"/>
+        </w:rPr>
+        <w:t xml:space="preserve"> </w:t>
+      </w:r>
+      <w:r>
+        <w:rPr>
+          <w:rFonts w:ascii="Times New Roman" w:hAnsi="Times New Roman" w:cs="Times New Roman"/>
+          <w:sz w:val="28"/>
+          <w:szCs w:val="28"/>
+        </w:rPr>
+        <w:t>–</w:t>
+      </w:r>
+      <w:r>
+        <w:rPr>
+          <w:rFonts w:ascii="Times New Roman" w:hAnsi="Times New Roman" w:cs="Times New Roman"/>
+          <w:sz w:val="28"/>
+          <w:szCs w:val="28"/>
+        </w:rPr>
+        <w:t xml:space="preserve"> </w:t>
+      </w:r>
+      <w:r>
+        <w:rPr>
+          <w:rFonts w:ascii="Times New Roman" w:hAnsi="Times New Roman" w:cs="Times New Roman"/>
+          <w:sz w:val="28"/>
+          <w:szCs w:val="28"/>
+        </w:rPr>
+        <w:t>перемещает камеру</w:t>
+      </w:r>
+    </w:p>
+    <w:p>
+      <w:pPr>
+        <w:spacing w:line="360" w:lineRule="auto"/>
+        <w:rPr>
+          <w:rFonts w:ascii="Times New Roman" w:hAnsi="Times New Roman" w:cs="Times New Roman"/>
+          <w:sz w:val="28"/>
+          <w:szCs w:val="28"/>
+          <w:lang w:val="en-US"/>
+        </w:rPr>
+      </w:pPr>
+      <w:proofErr w:type="gramStart"/>
+      <w:r>
+        <w:rPr>
+          <w:rFonts w:ascii="Times New Roman" w:hAnsi="Times New Roman" w:cs="Times New Roman"/>
+          <w:sz w:val="28"/>
+          <w:szCs w:val="28"/>
+          <w:lang w:val="en-US"/>
+        </w:rPr>
+        <w:t>class</w:t>
+      </w:r>
+      <w:proofErr w:type="gramEnd"/>
+      <w:r>
+        <w:rPr>
+          <w:rFonts w:ascii="Times New Roman" w:hAnsi="Times New Roman" w:cs="Times New Roman"/>
+          <w:sz w:val="28"/>
+          <w:szCs w:val="28"/>
+          <w:lang w:val="en-US"/>
+        </w:rPr>
+        <w:t xml:space="preserve"> Player – </w:t>
+      </w:r>
+      <w:r>
+        <w:rPr>
+          <w:rFonts w:ascii="Times New Roman" w:hAnsi="Times New Roman" w:cs="Times New Roman"/>
+          <w:sz w:val="28"/>
+          <w:szCs w:val="28"/>
+        </w:rPr>
+        <w:t>класс</w:t>
+      </w:r>
+      <w:r>
+        <w:rPr>
+          <w:rFonts w:ascii="Times New Roman" w:hAnsi="Times New Roman" w:cs="Times New Roman"/>
+          <w:sz w:val="28"/>
+          <w:szCs w:val="28"/>
+          <w:lang w:val="en-US"/>
+        </w:rPr>
+        <w:t xml:space="preserve"> </w:t>
+      </w:r>
+      <w:r>
+        <w:rPr>
+          <w:rFonts w:ascii="Times New Roman" w:hAnsi="Times New Roman" w:cs="Times New Roman"/>
+          <w:sz w:val="28"/>
+          <w:szCs w:val="28"/>
+        </w:rPr>
+        <w:t>персонажа</w:t>
+      </w:r>
+    </w:p>
+    <w:p>
+      <w:pPr>
+        <w:spacing w:line="360" w:lineRule="auto"/>
+        <w:rPr>
+          <w:rFonts w:ascii="Times New Roman" w:hAnsi="Times New Roman" w:cs="Times New Roman"/>
+          <w:sz w:val="28"/>
+          <w:szCs w:val="28"/>
+        </w:rPr>
+      </w:pPr>
+      <w:proofErr w:type="spellStart"/>
+      <w:r>
+        <w:rPr>
+          <w:rFonts w:ascii="Times New Roman" w:hAnsi="Times New Roman" w:cs="Times New Roman"/>
+          <w:sz w:val="28"/>
+          <w:szCs w:val="28"/>
+          <w:lang w:val="en-US"/>
+        </w:rPr>
+        <w:t>self.level</w:t>
+      </w:r>
+      <w:proofErr w:type="spellEnd"/>
+      <w:r>
+        <w:rPr>
+          <w:rFonts w:ascii="Times New Roman" w:hAnsi="Times New Roman" w:cs="Times New Roman"/>
+          <w:sz w:val="28"/>
+          <w:szCs w:val="28"/>
+        </w:rPr>
+        <w:t xml:space="preserve"> – начальный уровень</w:t>
+      </w:r>
+    </w:p>
+    <w:p>
+      <w:pPr>
+        <w:spacing w:line="360" w:lineRule="auto"/>
+        <w:rPr>
+          <w:rFonts w:ascii="Times New Roman" w:hAnsi="Times New Roman" w:cs="Times New Roman"/>
+          <w:sz w:val="28"/>
+          <w:szCs w:val="28"/>
+        </w:rPr>
+      </w:pPr>
+      <w:proofErr w:type="spellStart"/>
+      <w:r>
+        <w:rPr>
+          <w:rFonts w:ascii="Times New Roman" w:hAnsi="Times New Roman" w:cs="Times New Roman"/>
+          <w:sz w:val="28"/>
+          <w:szCs w:val="28"/>
+        </w:rPr>
+        <w:t>self.move_speed</w:t>
+      </w:r>
+      <w:proofErr w:type="spellEnd"/>
+      <w:r>
+        <w:rPr>
+          <w:rFonts w:ascii="Times New Roman" w:hAnsi="Times New Roman" w:cs="Times New Roman"/>
+          <w:sz w:val="28"/>
+          <w:szCs w:val="28"/>
+        </w:rPr>
+        <w:t xml:space="preserve"> – скорость перемещения персонажа</w:t>
+      </w:r>
+    </w:p>
+    <w:p>
+      <w:pPr>
+        <w:spacing w:line="360" w:lineRule="auto"/>
+        <w:rPr>
+          <w:rFonts w:ascii="Times New Roman" w:hAnsi="Times New Roman" w:cs="Times New Roman"/>
+          <w:sz w:val="28"/>
+          <w:szCs w:val="28"/>
+        </w:rPr>
+      </w:pPr>
+      <w:proofErr w:type="spellStart"/>
+      <w:r>
+        <w:rPr>
+          <w:rFonts w:ascii="Times New Roman" w:hAnsi="Times New Roman" w:cs="Times New Roman"/>
+          <w:sz w:val="28"/>
+          <w:szCs w:val="28"/>
+        </w:rPr>
+        <w:t>self.win</w:t>
+      </w:r>
+      <w:proofErr w:type="spellEnd"/>
+      <w:r>
+        <w:rPr>
+          <w:rFonts w:ascii="Times New Roman" w:hAnsi="Times New Roman" w:cs="Times New Roman"/>
+          <w:sz w:val="28"/>
+          <w:szCs w:val="28"/>
+        </w:rPr>
+        <w:t xml:space="preserve"> – переменная, для определения конца уровня</w:t>
+      </w:r>
+    </w:p>
+    <w:p>
+      <w:pPr>
+        <w:spacing w:line="360" w:lineRule="auto"/>
+        <w:rPr>
+          <w:rFonts w:ascii="Times New Roman" w:hAnsi="Times New Roman" w:cs="Times New Roman"/>
+          <w:sz w:val="28"/>
+          <w:szCs w:val="28"/>
+        </w:rPr>
+      </w:pPr>
+      <w:proofErr w:type="spellStart"/>
+      <w:r>
+        <w:rPr>
+          <w:rFonts w:ascii="Times New Roman" w:hAnsi="Times New Roman" w:cs="Times New Roman"/>
+          <w:sz w:val="28"/>
+          <w:szCs w:val="28"/>
+        </w:rPr>
+        <w:t>self.height</w:t>
+      </w:r>
+      <w:proofErr w:type="spellEnd"/>
+      <w:r>
+        <w:rPr>
+          <w:rFonts w:ascii="Times New Roman" w:hAnsi="Times New Roman" w:cs="Times New Roman"/>
+          <w:sz w:val="28"/>
+          <w:szCs w:val="28"/>
+        </w:rPr>
+        <w:t xml:space="preserve">, </w:t>
+      </w:r>
+      <w:proofErr w:type="spellStart"/>
+      <w:r>
+        <w:rPr>
+          <w:rFonts w:ascii="Times New Roman" w:hAnsi="Times New Roman" w:cs="Times New Roman"/>
+          <w:sz w:val="28"/>
+          <w:szCs w:val="28"/>
+        </w:rPr>
+        <w:t>self.width</w:t>
+      </w:r>
+      <w:proofErr w:type="spellEnd"/>
+      <w:r>
+        <w:rPr>
+          <w:rFonts w:ascii="Times New Roman" w:hAnsi="Times New Roman" w:cs="Times New Roman"/>
+          <w:sz w:val="28"/>
+          <w:szCs w:val="28"/>
+        </w:rPr>
+        <w:t xml:space="preserve"> – высота и ширина персонажа</w:t>
+      </w:r>
+    </w:p>
+    <w:p>
+      <w:pPr>
+        <w:spacing w:line="360" w:lineRule="auto"/>
+        <w:rPr>
+          <w:rFonts w:ascii="Times New Roman" w:hAnsi="Times New Roman" w:cs="Times New Roman"/>
+          <w:sz w:val="28"/>
+          <w:szCs w:val="28"/>
+        </w:rPr>
+      </w:pPr>
+      <w:r>
+        <w:rPr>
+          <w:rFonts w:ascii="Times New Roman" w:hAnsi="Times New Roman" w:cs="Times New Roman"/>
+          <w:sz w:val="28"/>
+          <w:szCs w:val="28"/>
+          <w:lang w:val="en-US"/>
+        </w:rPr>
+        <w:t>self</w:t>
+      </w:r>
+      <w:r>
+        <w:rPr>
+          <w:rFonts w:ascii="Times New Roman" w:hAnsi="Times New Roman" w:cs="Times New Roman"/>
+          <w:sz w:val="28"/>
+          <w:szCs w:val="28"/>
+        </w:rPr>
+        <w:t>.</w:t>
+      </w:r>
+      <w:proofErr w:type="spellStart"/>
+      <w:r>
+        <w:rPr>
+          <w:rFonts w:ascii="Times New Roman" w:hAnsi="Times New Roman" w:cs="Times New Roman"/>
+          <w:sz w:val="28"/>
+          <w:szCs w:val="28"/>
+        </w:rPr>
+        <w:t>startX</w:t>
+      </w:r>
+      <w:proofErr w:type="spellEnd"/>
+      <w:r>
+        <w:rPr>
+          <w:rFonts w:ascii="Times New Roman" w:hAnsi="Times New Roman" w:cs="Times New Roman"/>
+          <w:sz w:val="28"/>
+          <w:szCs w:val="28"/>
+        </w:rPr>
+        <w:t xml:space="preserve">, </w:t>
+      </w:r>
+      <w:proofErr w:type="spellStart"/>
+      <w:r>
+        <w:rPr>
+          <w:rFonts w:ascii="Times New Roman" w:hAnsi="Times New Roman" w:cs="Times New Roman"/>
+          <w:sz w:val="28"/>
+          <w:szCs w:val="28"/>
+        </w:rPr>
+        <w:t>self.startY</w:t>
+      </w:r>
+      <w:proofErr w:type="spellEnd"/>
+      <w:r>
+        <w:rPr>
+          <w:rFonts w:ascii="Times New Roman" w:hAnsi="Times New Roman" w:cs="Times New Roman"/>
+          <w:sz w:val="28"/>
+          <w:szCs w:val="28"/>
+        </w:rPr>
+        <w:t xml:space="preserve"> – начальные координаты персонажа</w:t>
+      </w:r>
+    </w:p>
+    <w:p>
+      <w:pPr>
+        <w:spacing w:line="360" w:lineRule="auto"/>
+        <w:rPr>
+          <w:rFonts w:ascii="Times New Roman" w:hAnsi="Times New Roman" w:cs="Times New Roman"/>
+          <w:sz w:val="28"/>
+          <w:szCs w:val="28"/>
+          <w:lang w:val="en-US"/>
+        </w:rPr>
+      </w:pPr>
+      <w:proofErr w:type="spellStart"/>
+      <w:r>
+        <w:rPr>
+          <w:rFonts w:ascii="Times New Roman" w:hAnsi="Times New Roman" w:cs="Times New Roman"/>
+          <w:sz w:val="28"/>
+          <w:szCs w:val="28"/>
+          <w:lang w:val="en-US"/>
+        </w:rPr>
+        <w:t>left_anim</w:t>
+      </w:r>
+      <w:proofErr w:type="spellEnd"/>
+      <w:r>
+        <w:rPr>
+          <w:rFonts w:ascii="Times New Roman" w:hAnsi="Times New Roman" w:cs="Times New Roman"/>
+          <w:sz w:val="28"/>
+          <w:szCs w:val="28"/>
+          <w:lang w:val="en-US"/>
+        </w:rPr>
+        <w:t xml:space="preserve">, </w:t>
+      </w:r>
+      <w:proofErr w:type="spellStart"/>
+      <w:r>
+        <w:rPr>
+          <w:rFonts w:ascii="Times New Roman" w:hAnsi="Times New Roman" w:cs="Times New Roman"/>
+          <w:sz w:val="28"/>
+          <w:szCs w:val="28"/>
+          <w:lang w:val="en-US"/>
+        </w:rPr>
+        <w:t>right_anim</w:t>
+      </w:r>
+      <w:proofErr w:type="spellEnd"/>
+      <w:r>
+        <w:rPr>
+          <w:rFonts w:ascii="Times New Roman" w:hAnsi="Times New Roman" w:cs="Times New Roman"/>
+          <w:sz w:val="28"/>
+          <w:szCs w:val="28"/>
+          <w:lang w:val="en-US"/>
+        </w:rPr>
+        <w:t xml:space="preserve">, </w:t>
+      </w:r>
+      <w:proofErr w:type="spellStart"/>
+      <w:r>
+        <w:rPr>
+          <w:rFonts w:ascii="Times New Roman" w:hAnsi="Times New Roman" w:cs="Times New Roman"/>
+          <w:sz w:val="28"/>
+          <w:szCs w:val="28"/>
+          <w:lang w:val="en-US"/>
+        </w:rPr>
+        <w:t>up_anim</w:t>
+      </w:r>
+      <w:proofErr w:type="spellEnd"/>
+      <w:r>
+        <w:rPr>
+          <w:rFonts w:ascii="Times New Roman" w:hAnsi="Times New Roman" w:cs="Times New Roman"/>
+          <w:sz w:val="28"/>
+          <w:szCs w:val="28"/>
+          <w:lang w:val="en-US"/>
+        </w:rPr>
+        <w:t xml:space="preserve">, </w:t>
+      </w:r>
+      <w:proofErr w:type="spellStart"/>
+      <w:r>
+        <w:rPr>
+          <w:rFonts w:ascii="Times New Roman" w:hAnsi="Times New Roman" w:cs="Times New Roman"/>
+          <w:sz w:val="28"/>
+          <w:szCs w:val="28"/>
+          <w:lang w:val="en-US"/>
+        </w:rPr>
+        <w:t>stay_</w:t>
+      </w:r>
+      <w:proofErr w:type="gramStart"/>
+      <w:r>
+        <w:rPr>
+          <w:rFonts w:ascii="Times New Roman" w:hAnsi="Times New Roman" w:cs="Times New Roman"/>
+          <w:sz w:val="28"/>
+          <w:szCs w:val="28"/>
+          <w:lang w:val="en-US"/>
+        </w:rPr>
+        <w:t>anim</w:t>
+      </w:r>
+      <w:proofErr w:type="spellEnd"/>
+      <w:r>
+        <w:rPr>
+          <w:rFonts w:ascii="Times New Roman" w:hAnsi="Times New Roman" w:cs="Times New Roman"/>
+          <w:sz w:val="28"/>
+          <w:szCs w:val="28"/>
+          <w:lang w:val="en-US"/>
+        </w:rPr>
+        <w:t xml:space="preserve">  -</w:t>
+      </w:r>
+      <w:proofErr w:type="gramEnd"/>
+      <w:r>
+        <w:rPr>
+          <w:rFonts w:ascii="Times New Roman" w:hAnsi="Times New Roman" w:cs="Times New Roman"/>
+          <w:sz w:val="28"/>
+          <w:szCs w:val="28"/>
+          <w:lang w:val="en-US"/>
+        </w:rPr>
+        <w:t xml:space="preserve"> </w:t>
+      </w:r>
+      <w:r>
+        <w:rPr>
+          <w:rFonts w:ascii="Times New Roman" w:hAnsi="Times New Roman" w:cs="Times New Roman"/>
+          <w:sz w:val="28"/>
+          <w:szCs w:val="28"/>
+        </w:rPr>
+        <w:t>списки</w:t>
+      </w:r>
+      <w:r>
+        <w:rPr>
+          <w:rFonts w:ascii="Times New Roman" w:hAnsi="Times New Roman" w:cs="Times New Roman"/>
+          <w:sz w:val="28"/>
+          <w:szCs w:val="28"/>
+          <w:lang w:val="en-US"/>
+        </w:rPr>
+        <w:t xml:space="preserve"> </w:t>
+      </w:r>
+      <w:r>
+        <w:rPr>
+          <w:rFonts w:ascii="Times New Roman" w:hAnsi="Times New Roman" w:cs="Times New Roman"/>
+          <w:sz w:val="28"/>
+          <w:szCs w:val="28"/>
+        </w:rPr>
+        <w:t>с</w:t>
+      </w:r>
+      <w:r>
+        <w:rPr>
+          <w:rFonts w:ascii="Times New Roman" w:hAnsi="Times New Roman" w:cs="Times New Roman"/>
+          <w:sz w:val="28"/>
+          <w:szCs w:val="28"/>
+          <w:lang w:val="en-US"/>
+        </w:rPr>
+        <w:t xml:space="preserve"> </w:t>
+      </w:r>
+      <w:r>
+        <w:rPr>
+          <w:rFonts w:ascii="Times New Roman" w:hAnsi="Times New Roman" w:cs="Times New Roman"/>
+          <w:sz w:val="28"/>
+          <w:szCs w:val="28"/>
+        </w:rPr>
+        <w:t>названиями</w:t>
+      </w:r>
+      <w:r>
+        <w:rPr>
+          <w:rFonts w:ascii="Times New Roman" w:hAnsi="Times New Roman" w:cs="Times New Roman"/>
+          <w:sz w:val="28"/>
+          <w:szCs w:val="28"/>
+          <w:lang w:val="en-US"/>
+        </w:rPr>
+        <w:t xml:space="preserve"> </w:t>
+      </w:r>
+      <w:proofErr w:type="spellStart"/>
+      <w:r>
+        <w:rPr>
+          <w:rFonts w:ascii="Times New Roman" w:hAnsi="Times New Roman" w:cs="Times New Roman"/>
+          <w:sz w:val="28"/>
+          <w:szCs w:val="28"/>
+        </w:rPr>
+        <w:t>анимаций</w:t>
+      </w:r>
+      <w:proofErr w:type="spellEnd"/>
+    </w:p>
+    <w:p>
+      <w:pPr>
+        <w:spacing w:line="360" w:lineRule="auto"/>
+        <w:rPr>
+          <w:rFonts w:ascii="Times New Roman" w:hAnsi="Times New Roman" w:cs="Times New Roman"/>
+          <w:sz w:val="28"/>
+          <w:szCs w:val="28"/>
+        </w:rPr>
+      </w:pPr>
+      <w:proofErr w:type="spellStart"/>
+      <w:proofErr w:type="gramStart"/>
+      <w:r>
+        <w:rPr>
+          <w:rFonts w:ascii="Times New Roman" w:hAnsi="Times New Roman" w:cs="Times New Roman"/>
+          <w:sz w:val="28"/>
+          <w:szCs w:val="28"/>
+          <w:lang w:val="en-US"/>
+        </w:rPr>
+        <w:t>def</w:t>
+      </w:r>
+      <w:proofErr w:type="spellEnd"/>
+      <w:proofErr w:type="gramEnd"/>
+      <w:r>
+        <w:rPr>
+          <w:rFonts w:ascii="Times New Roman" w:hAnsi="Times New Roman" w:cs="Times New Roman"/>
+          <w:sz w:val="28"/>
+          <w:szCs w:val="28"/>
+        </w:rPr>
+        <w:t xml:space="preserve"> </w:t>
+      </w:r>
+      <w:r>
+        <w:rPr>
+          <w:rFonts w:ascii="Times New Roman" w:hAnsi="Times New Roman" w:cs="Times New Roman"/>
+          <w:sz w:val="28"/>
+          <w:szCs w:val="28"/>
+          <w:lang w:val="en-US"/>
+        </w:rPr>
+        <w:t>die</w:t>
+      </w:r>
+      <w:r>
+        <w:rPr>
+          <w:rFonts w:ascii="Times New Roman" w:hAnsi="Times New Roman" w:cs="Times New Roman"/>
+          <w:sz w:val="28"/>
+          <w:szCs w:val="28"/>
+        </w:rPr>
+        <w:t xml:space="preserve"> – функция, которая переносит игрока в начальную точку</w:t>
+      </w:r>
+    </w:p>
+    <w:p>
+      <w:pPr>
+        <w:spacing w:line="360" w:lineRule="auto"/>
+        <w:rPr>
+          <w:rFonts w:ascii="Times New Roman" w:hAnsi="Times New Roman" w:cs="Times New Roman"/>
+          <w:sz w:val="28"/>
+          <w:szCs w:val="28"/>
+        </w:rPr>
+      </w:pPr>
+      <w:proofErr w:type="spellStart"/>
+      <w:r>
+        <w:rPr>
+          <w:rFonts w:ascii="Times New Roman" w:hAnsi="Times New Roman" w:cs="Times New Roman"/>
+          <w:sz w:val="28"/>
+          <w:szCs w:val="28"/>
+        </w:rPr>
+        <w:t>def</w:t>
+      </w:r>
+      <w:proofErr w:type="spellEnd"/>
+      <w:r>
+        <w:rPr>
+          <w:rFonts w:ascii="Times New Roman" w:hAnsi="Times New Roman" w:cs="Times New Roman"/>
+          <w:sz w:val="28"/>
+          <w:szCs w:val="28"/>
+        </w:rPr>
+        <w:t xml:space="preserve"> </w:t>
+      </w:r>
+      <w:proofErr w:type="spellStart"/>
+      <w:r>
+        <w:rPr>
+          <w:rFonts w:ascii="Times New Roman" w:hAnsi="Times New Roman" w:cs="Times New Roman"/>
+          <w:sz w:val="28"/>
+          <w:szCs w:val="28"/>
+        </w:rPr>
+        <w:t>teleporting</w:t>
+      </w:r>
+      <w:proofErr w:type="spellEnd"/>
+      <w:r>
+        <w:rPr>
+          <w:rFonts w:ascii="Times New Roman" w:hAnsi="Times New Roman" w:cs="Times New Roman"/>
+          <w:sz w:val="28"/>
+          <w:szCs w:val="28"/>
+        </w:rPr>
+        <w:t xml:space="preserve"> – переносит игрока в определённые координаты</w:t>
+      </w:r>
+    </w:p>
+    <w:p>
+      <w:pPr>
+        <w:spacing w:line="360" w:lineRule="auto"/>
+        <w:rPr>
+          <w:rFonts w:ascii="Times New Roman" w:hAnsi="Times New Roman" w:cs="Times New Roman"/>
+          <w:sz w:val="28"/>
+          <w:szCs w:val="28"/>
+        </w:rPr>
+      </w:pPr>
+      <w:proofErr w:type="spellStart"/>
+      <w:r>
+        <w:rPr>
+          <w:rFonts w:ascii="Times New Roman" w:hAnsi="Times New Roman" w:cs="Times New Roman"/>
+          <w:sz w:val="28"/>
+          <w:szCs w:val="28"/>
+        </w:rPr>
+        <w:lastRenderedPageBreak/>
+        <w:t>def</w:t>
+      </w:r>
+      <w:proofErr w:type="spellEnd"/>
+      <w:r>
+        <w:rPr>
+          <w:rFonts w:ascii="Times New Roman" w:hAnsi="Times New Roman" w:cs="Times New Roman"/>
+          <w:sz w:val="28"/>
+          <w:szCs w:val="28"/>
+        </w:rPr>
+        <w:t xml:space="preserve"> </w:t>
+      </w:r>
+      <w:proofErr w:type="spellStart"/>
+      <w:r>
+        <w:rPr>
+          <w:rFonts w:ascii="Times New Roman" w:hAnsi="Times New Roman" w:cs="Times New Roman"/>
+          <w:sz w:val="28"/>
+          <w:szCs w:val="28"/>
+        </w:rPr>
+        <w:t>update</w:t>
+      </w:r>
+      <w:proofErr w:type="spellEnd"/>
+      <w:r>
+        <w:rPr>
+          <w:rFonts w:ascii="Times New Roman" w:hAnsi="Times New Roman" w:cs="Times New Roman"/>
+          <w:sz w:val="28"/>
+          <w:szCs w:val="28"/>
+        </w:rPr>
+        <w:t xml:space="preserve"> – перемещает персонажа</w:t>
+      </w:r>
+    </w:p>
+    <w:p>
+      <w:pPr>
+        <w:spacing w:line="360" w:lineRule="auto"/>
+        <w:rPr>
+          <w:rFonts w:ascii="Times New Roman" w:hAnsi="Times New Roman" w:cs="Times New Roman"/>
+          <w:sz w:val="28"/>
+          <w:szCs w:val="28"/>
+        </w:rPr>
+      </w:pPr>
+      <w:proofErr w:type="spellStart"/>
+      <w:r>
+        <w:rPr>
+          <w:rFonts w:ascii="Times New Roman" w:hAnsi="Times New Roman" w:cs="Times New Roman"/>
+          <w:sz w:val="28"/>
+          <w:szCs w:val="28"/>
+        </w:rPr>
+        <w:t>def</w:t>
+      </w:r>
+      <w:proofErr w:type="spellEnd"/>
+      <w:r>
+        <w:rPr>
+          <w:rFonts w:ascii="Times New Roman" w:hAnsi="Times New Roman" w:cs="Times New Roman"/>
+          <w:sz w:val="28"/>
+          <w:szCs w:val="28"/>
+        </w:rPr>
+        <w:t xml:space="preserve"> </w:t>
+      </w:r>
+      <w:proofErr w:type="spellStart"/>
+      <w:r>
+        <w:rPr>
+          <w:rFonts w:ascii="Times New Roman" w:hAnsi="Times New Roman" w:cs="Times New Roman"/>
+          <w:sz w:val="28"/>
+          <w:szCs w:val="28"/>
+        </w:rPr>
+        <w:t>collide</w:t>
+      </w:r>
+      <w:proofErr w:type="spellEnd"/>
+      <w:r>
+        <w:rPr>
+          <w:rFonts w:ascii="Times New Roman" w:hAnsi="Times New Roman" w:cs="Times New Roman"/>
+          <w:sz w:val="28"/>
+          <w:szCs w:val="28"/>
+        </w:rPr>
+        <w:t xml:space="preserve"> – функция, проверяющая столкновения между игроком и игровыми объектами</w:t>
+      </w:r>
+    </w:p>
+    <w:p>
+      <w:pPr>
+        <w:spacing w:line="360" w:lineRule="auto"/>
+        <w:rPr>
+          <w:rFonts w:ascii="Times New Roman" w:hAnsi="Times New Roman" w:cs="Times New Roman"/>
+          <w:sz w:val="28"/>
+          <w:szCs w:val="28"/>
+          <w:lang w:val="en-US"/>
+        </w:rPr>
+      </w:pPr>
+      <w:proofErr w:type="gramStart"/>
+      <w:r>
+        <w:rPr>
+          <w:rFonts w:ascii="Times New Roman" w:hAnsi="Times New Roman" w:cs="Times New Roman"/>
+          <w:sz w:val="28"/>
+          <w:szCs w:val="28"/>
+          <w:lang w:val="en-US"/>
+        </w:rPr>
+        <w:t>class</w:t>
+      </w:r>
+      <w:proofErr w:type="gramEnd"/>
+      <w:r>
+        <w:rPr>
+          <w:rFonts w:ascii="Times New Roman" w:hAnsi="Times New Roman" w:cs="Times New Roman"/>
+          <w:sz w:val="28"/>
+          <w:szCs w:val="28"/>
+          <w:lang w:val="en-US"/>
+        </w:rPr>
+        <w:t xml:space="preserve"> Trap – </w:t>
+      </w:r>
+      <w:r>
+        <w:rPr>
+          <w:rFonts w:ascii="Times New Roman" w:hAnsi="Times New Roman" w:cs="Times New Roman"/>
+          <w:sz w:val="28"/>
+          <w:szCs w:val="28"/>
+        </w:rPr>
+        <w:t>класс</w:t>
+      </w:r>
+      <w:r>
+        <w:rPr>
+          <w:rFonts w:ascii="Times New Roman" w:hAnsi="Times New Roman" w:cs="Times New Roman"/>
+          <w:sz w:val="28"/>
+          <w:szCs w:val="28"/>
+          <w:lang w:val="en-US"/>
+        </w:rPr>
+        <w:t xml:space="preserve"> </w:t>
+      </w:r>
+      <w:r>
+        <w:rPr>
+          <w:rFonts w:ascii="Times New Roman" w:hAnsi="Times New Roman" w:cs="Times New Roman"/>
+          <w:sz w:val="28"/>
+          <w:szCs w:val="28"/>
+        </w:rPr>
+        <w:t>ловушки</w:t>
+      </w:r>
+    </w:p>
+    <w:p>
+      <w:pPr>
+        <w:spacing w:line="360" w:lineRule="auto"/>
+        <w:rPr>
+          <w:rFonts w:ascii="Times New Roman" w:hAnsi="Times New Roman" w:cs="Times New Roman"/>
+          <w:sz w:val="28"/>
+          <w:szCs w:val="28"/>
+          <w:lang w:val="en-US"/>
+        </w:rPr>
+      </w:pPr>
+      <w:proofErr w:type="gramStart"/>
+      <w:r>
+        <w:rPr>
+          <w:rFonts w:ascii="Times New Roman" w:hAnsi="Times New Roman" w:cs="Times New Roman"/>
+          <w:sz w:val="28"/>
+          <w:szCs w:val="28"/>
+          <w:lang w:val="en-US"/>
+        </w:rPr>
+        <w:t>class</w:t>
+      </w:r>
+      <w:proofErr w:type="gramEnd"/>
+      <w:r>
+        <w:rPr>
+          <w:rFonts w:ascii="Times New Roman" w:hAnsi="Times New Roman" w:cs="Times New Roman"/>
+          <w:sz w:val="28"/>
+          <w:szCs w:val="28"/>
+          <w:lang w:val="en-US"/>
+        </w:rPr>
+        <w:t xml:space="preserve"> </w:t>
+      </w:r>
+      <w:proofErr w:type="spellStart"/>
+      <w:r>
+        <w:rPr>
+          <w:rFonts w:ascii="Times New Roman" w:hAnsi="Times New Roman" w:cs="Times New Roman"/>
+          <w:sz w:val="28"/>
+          <w:szCs w:val="28"/>
+          <w:lang w:val="en-US"/>
+        </w:rPr>
+        <w:t>WinBlock</w:t>
+      </w:r>
+      <w:proofErr w:type="spellEnd"/>
+      <w:r>
+        <w:rPr>
+          <w:rFonts w:ascii="Times New Roman" w:hAnsi="Times New Roman" w:cs="Times New Roman"/>
+          <w:sz w:val="28"/>
+          <w:szCs w:val="28"/>
+          <w:lang w:val="en-US"/>
+        </w:rPr>
+        <w:t xml:space="preserve"> – </w:t>
+      </w:r>
+      <w:r>
+        <w:rPr>
+          <w:rFonts w:ascii="Times New Roman" w:hAnsi="Times New Roman" w:cs="Times New Roman"/>
+          <w:sz w:val="28"/>
+          <w:szCs w:val="28"/>
+        </w:rPr>
+        <w:t>класс</w:t>
+      </w:r>
+      <w:r>
+        <w:rPr>
+          <w:rFonts w:ascii="Times New Roman" w:hAnsi="Times New Roman" w:cs="Times New Roman"/>
+          <w:sz w:val="28"/>
+          <w:szCs w:val="28"/>
+          <w:lang w:val="en-US"/>
+        </w:rPr>
+        <w:t xml:space="preserve"> </w:t>
+      </w:r>
+      <w:r>
+        <w:rPr>
+          <w:rFonts w:ascii="Times New Roman" w:hAnsi="Times New Roman" w:cs="Times New Roman"/>
+          <w:sz w:val="28"/>
+          <w:szCs w:val="28"/>
+        </w:rPr>
+        <w:t>конца</w:t>
+      </w:r>
+      <w:r>
+        <w:rPr>
+          <w:rFonts w:ascii="Times New Roman" w:hAnsi="Times New Roman" w:cs="Times New Roman"/>
+          <w:sz w:val="28"/>
+          <w:szCs w:val="28"/>
+          <w:lang w:val="en-US"/>
+        </w:rPr>
+        <w:t xml:space="preserve"> </w:t>
+      </w:r>
+      <w:r>
+        <w:rPr>
+          <w:rFonts w:ascii="Times New Roman" w:hAnsi="Times New Roman" w:cs="Times New Roman"/>
+          <w:sz w:val="28"/>
+          <w:szCs w:val="28"/>
+        </w:rPr>
+        <w:t>лабиринта</w:t>
+      </w:r>
+    </w:p>
+    <w:p>
+      <w:pPr>
+        <w:spacing w:line="360" w:lineRule="auto"/>
+        <w:rPr>
+          <w:rFonts w:ascii="Times New Roman" w:hAnsi="Times New Roman" w:cs="Times New Roman"/>
+          <w:sz w:val="28"/>
+          <w:szCs w:val="28"/>
+        </w:rPr>
+      </w:pPr>
+      <w:proofErr w:type="spellStart"/>
+      <w:proofErr w:type="gramStart"/>
+      <w:r>
+        <w:rPr>
+          <w:rFonts w:ascii="Times New Roman" w:hAnsi="Times New Roman" w:cs="Times New Roman"/>
+          <w:sz w:val="28"/>
+          <w:szCs w:val="28"/>
+          <w:lang w:val="en-US"/>
+        </w:rPr>
+        <w:t>def</w:t>
+      </w:r>
+      <w:proofErr w:type="spellEnd"/>
+      <w:proofErr w:type="gramEnd"/>
+      <w:r>
+        <w:rPr>
+          <w:rFonts w:ascii="Times New Roman" w:hAnsi="Times New Roman" w:cs="Times New Roman"/>
+          <w:sz w:val="28"/>
+          <w:szCs w:val="28"/>
+        </w:rPr>
+        <w:t xml:space="preserve"> </w:t>
+      </w:r>
+      <w:r>
+        <w:rPr>
+          <w:rFonts w:ascii="Times New Roman" w:hAnsi="Times New Roman" w:cs="Times New Roman"/>
+          <w:sz w:val="28"/>
+          <w:szCs w:val="28"/>
+          <w:lang w:val="en-US"/>
+        </w:rPr>
+        <w:t>camera</w:t>
+      </w:r>
+      <w:r>
+        <w:rPr>
+          <w:rFonts w:ascii="Times New Roman" w:hAnsi="Times New Roman" w:cs="Times New Roman"/>
+          <w:sz w:val="28"/>
+          <w:szCs w:val="28"/>
+        </w:rPr>
+        <w:t>_</w:t>
+      </w:r>
+      <w:r>
+        <w:rPr>
+          <w:rFonts w:ascii="Times New Roman" w:hAnsi="Times New Roman" w:cs="Times New Roman"/>
+          <w:sz w:val="28"/>
+          <w:szCs w:val="28"/>
+          <w:lang w:val="en-US"/>
+        </w:rPr>
+        <w:t>settings</w:t>
+      </w:r>
+      <w:r>
+        <w:rPr>
+          <w:rFonts w:ascii="Times New Roman" w:hAnsi="Times New Roman" w:cs="Times New Roman"/>
+          <w:sz w:val="28"/>
+          <w:szCs w:val="28"/>
+        </w:rPr>
+        <w:t xml:space="preserve"> – функция, с основными параметрами камеры</w:t>
+      </w:r>
+    </w:p>
+    <w:p>
+      <w:pPr>
+        <w:spacing w:line="360" w:lineRule="auto"/>
+        <w:rPr>
+          <w:rFonts w:ascii="Times New Roman" w:hAnsi="Times New Roman" w:cs="Times New Roman"/>
+          <w:sz w:val="28"/>
+          <w:szCs w:val="28"/>
+        </w:rPr>
+      </w:pPr>
+      <w:proofErr w:type="spellStart"/>
+      <w:r>
+        <w:rPr>
+          <w:rFonts w:ascii="Times New Roman" w:hAnsi="Times New Roman" w:cs="Times New Roman"/>
+          <w:sz w:val="28"/>
+          <w:szCs w:val="28"/>
+        </w:rPr>
+        <w:t>def</w:t>
+      </w:r>
+      <w:proofErr w:type="spellEnd"/>
+      <w:r>
+        <w:rPr>
+          <w:rFonts w:ascii="Times New Roman" w:hAnsi="Times New Roman" w:cs="Times New Roman"/>
+          <w:sz w:val="28"/>
+          <w:szCs w:val="28"/>
+        </w:rPr>
+        <w:t xml:space="preserve"> </w:t>
+      </w:r>
+      <w:proofErr w:type="spellStart"/>
+      <w:r>
+        <w:rPr>
+          <w:rFonts w:ascii="Times New Roman" w:hAnsi="Times New Roman" w:cs="Times New Roman"/>
+          <w:sz w:val="28"/>
+          <w:szCs w:val="28"/>
+        </w:rPr>
+        <w:t>main</w:t>
+      </w:r>
+      <w:proofErr w:type="spellEnd"/>
+      <w:r>
+        <w:rPr>
+          <w:rFonts w:ascii="Times New Roman" w:hAnsi="Times New Roman" w:cs="Times New Roman"/>
+          <w:sz w:val="28"/>
+          <w:szCs w:val="28"/>
+        </w:rPr>
+        <w:t xml:space="preserve"> – основная функция запуска программы</w:t>
+      </w:r>
+    </w:p>
+    <w:p>
+      <w:pPr>
+        <w:spacing w:line="360" w:lineRule="auto"/>
+        <w:rPr>
+          <w:rFonts w:ascii="Times New Roman" w:hAnsi="Times New Roman" w:cs="Times New Roman"/>
+          <w:sz w:val="28"/>
+          <w:szCs w:val="28"/>
+        </w:rPr>
+      </w:pPr>
+      <w:proofErr w:type="spellStart"/>
+      <w:r>
+        <w:rPr>
+          <w:rFonts w:ascii="Times New Roman" w:hAnsi="Times New Roman" w:cs="Times New Roman"/>
+          <w:sz w:val="28"/>
+          <w:szCs w:val="28"/>
+        </w:rPr>
+        <w:t>block_h</w:t>
+      </w:r>
+      <w:proofErr w:type="spellEnd"/>
+      <w:r>
+        <w:rPr>
+          <w:rFonts w:ascii="Times New Roman" w:hAnsi="Times New Roman" w:cs="Times New Roman"/>
+          <w:sz w:val="28"/>
+          <w:szCs w:val="28"/>
+        </w:rPr>
+        <w:t xml:space="preserve">, </w:t>
+      </w:r>
+      <w:proofErr w:type="spellStart"/>
+      <w:r>
+        <w:rPr>
+          <w:rFonts w:ascii="Times New Roman" w:hAnsi="Times New Roman" w:cs="Times New Roman"/>
+          <w:sz w:val="28"/>
+          <w:szCs w:val="28"/>
+        </w:rPr>
+        <w:t>block_w</w:t>
+      </w:r>
+      <w:proofErr w:type="spellEnd"/>
+      <w:r>
+        <w:rPr>
+          <w:rFonts w:ascii="Times New Roman" w:hAnsi="Times New Roman" w:cs="Times New Roman"/>
+          <w:sz w:val="28"/>
+          <w:szCs w:val="28"/>
+        </w:rPr>
+        <w:t xml:space="preserve"> – высота и ширина одной клетки</w:t>
+      </w:r>
+    </w:p>
+    <w:p>
+      <w:pPr>
+        <w:spacing w:line="360" w:lineRule="auto"/>
+        <w:rPr>
+          <w:rFonts w:ascii="Times New Roman" w:hAnsi="Times New Roman" w:cs="Times New Roman"/>
+          <w:sz w:val="28"/>
+          <w:szCs w:val="28"/>
+        </w:rPr>
+      </w:pPr>
+      <w:proofErr w:type="spellStart"/>
+      <w:r>
+        <w:rPr>
+          <w:rFonts w:ascii="Times New Roman" w:hAnsi="Times New Roman" w:cs="Times New Roman"/>
+          <w:sz w:val="28"/>
+          <w:szCs w:val="28"/>
+        </w:rPr>
+        <w:t>size</w:t>
+      </w:r>
+      <w:proofErr w:type="spellEnd"/>
+      <w:r>
+        <w:rPr>
+          <w:rFonts w:ascii="Times New Roman" w:hAnsi="Times New Roman" w:cs="Times New Roman"/>
+          <w:sz w:val="28"/>
+          <w:szCs w:val="28"/>
+        </w:rPr>
+        <w:t xml:space="preserve"> – размер окна</w:t>
+      </w:r>
+    </w:p>
+    <w:p>
+      <w:pPr>
+        <w:spacing w:line="360" w:lineRule="auto"/>
+        <w:rPr>
+          <w:rFonts w:ascii="Times New Roman" w:hAnsi="Times New Roman" w:cs="Times New Roman"/>
+          <w:sz w:val="28"/>
+          <w:szCs w:val="28"/>
+        </w:rPr>
+      </w:pPr>
+    </w:p>
+    <w:p>
+      <w:pPr>
+        <w:spacing w:line="360" w:lineRule="auto"/>
+        <w:rPr>
+          <w:rFonts w:ascii="Times New Roman" w:hAnsi="Times New Roman" w:cs="Times New Roman"/>
+          <w:sz w:val="28"/>
+          <w:szCs w:val="28"/>
+        </w:rPr>
+      </w:pPr>
+    </w:p>
+    <w:p>
+      <w:pPr>
+        <w:spacing w:line="360" w:lineRule="auto"/>
+        <w:rPr>
+          <w:rFonts w:ascii="Times New Roman" w:hAnsi="Times New Roman" w:cs="Times New Roman"/>
+          <w:sz w:val="28"/>
+          <w:szCs w:val="28"/>
+        </w:rPr>
+      </w:pPr>
+    </w:p>
+    <w:p>
+      <w:pPr>
+        <w:spacing w:line="360" w:lineRule="auto"/>
+        <w:rPr>
+          <w:rFonts w:ascii="Times New Roman" w:hAnsi="Times New Roman" w:cs="Times New Roman"/>
+          <w:b/>
+          <w:sz w:val="28"/>
+          <w:szCs w:val="28"/>
+        </w:rPr>
+      </w:pPr>
+    </w:p>
+    <w:p>
+      <w:pPr>
+        <w:spacing w:line="360" w:lineRule="auto"/>
+        <w:rPr>
+          <w:rFonts w:ascii="Times New Roman" w:hAnsi="Times New Roman" w:cs="Times New Roman"/>
+          <w:b/>
+          <w:sz w:val="28"/>
+          <w:szCs w:val="28"/>
+        </w:rPr>
+      </w:pPr>
+    </w:p>
+    <w:p>
+      <w:pPr>
+        <w:spacing w:line="360" w:lineRule="auto"/>
+        <w:rPr>
+          <w:rFonts w:ascii="Times New Roman" w:hAnsi="Times New Roman" w:cs="Times New Roman"/>
+          <w:b/>
+          <w:sz w:val="28"/>
+          <w:szCs w:val="28"/>
+        </w:rPr>
+      </w:pPr>
     </w:p>
     <w:sectPr>
       <w:pgSz w:w="11906" w:h="16838"/>
-      <w:pgMar w:top="1134" w:right="850" w:bottom="1134" w:left="1134" w:header="708" w:footer="708" w:gutter="0"/>
+      <w:pgMar w:top="1134" w:right="850" w:bottom="1134" w:left="1701" w:header="708" w:footer="708" w:gutter="0"/>
       <w:cols w:space="708"/>
       <w:docGrid w:linePitch="360"/>
     </w:sectPr>
@@ -328,6 +1714,7 @@
   <w:style w:type="paragraph" w:default="1" w:styleId="a">
     <w:name w:val="Normal"/>
     <w:qFormat/>
+    <w:rsid w:val="002D547A"/>
   </w:style>
   <w:style w:type="character" w:default="1" w:styleId="a0">
     <w:name w:val="Default Paragraph Font"/>
@@ -356,16 +1743,52 @@
     <w:semiHidden/>
     <w:unhideWhenUsed/>
   </w:style>
-  <w:style w:type="character" w:styleId="a3">
-    <w:name w:val="Hyperlink"/>
+  <w:style w:type="paragraph" w:styleId="HTML">
+    <w:name w:val="HTML Preformatted"/>
+    <w:basedOn w:val="a"/>
+    <w:link w:val="HTML0"/>
+    <w:uiPriority w:val="99"/>
+    <w:unhideWhenUsed/>
+    <w:rsid w:val="002D547A"/>
+    <w:pPr>
+      <w:tabs>
+        <w:tab w:val="left" w:pos="916"/>
+        <w:tab w:val="left" w:pos="1832"/>
+        <w:tab w:val="left" w:pos="2748"/>
+        <w:tab w:val="left" w:pos="3664"/>
+        <w:tab w:val="left" w:pos="4580"/>
+        <w:tab w:val="left" w:pos="5496"/>
+        <w:tab w:val="left" w:pos="6412"/>
+        <w:tab w:val="left" w:pos="7328"/>
+        <w:tab w:val="left" w:pos="8244"/>
+        <w:tab w:val="left" w:pos="9160"/>
+        <w:tab w:val="left" w:pos="10076"/>
+        <w:tab w:val="left" w:pos="10992"/>
+        <w:tab w:val="left" w:pos="11908"/>
+        <w:tab w:val="left" w:pos="12824"/>
+        <w:tab w:val="left" w:pos="13740"/>
+        <w:tab w:val="left" w:pos="14656"/>
+      </w:tabs>
+      <w:spacing w:after="0" w:line="240" w:lineRule="auto"/>
+    </w:pPr>
+    <w:rPr>
+      <w:rFonts w:ascii="Courier New" w:eastAsia="Times New Roman" w:hAnsi="Courier New" w:cs="Courier New"/>
+      <w:sz w:val="20"/>
+      <w:szCs w:val="20"/>
+      <w:lang w:eastAsia="ru-RU"/>
+    </w:rPr>
+  </w:style>
+  <w:style w:type="character" w:customStyle="1" w:styleId="HTML0">
+    <w:name w:val="Стандартный HTML Знак"/>
     <w:basedOn w:val="a0"/>
+    <w:link w:val="HTML"/>
     <w:uiPriority w:val="99"/>
-    <w:semiHidden/>
-    <w:unhideWhenUsed/>
-    <w:rsid w:val="00E43207"/>
+    <w:rsid w:val="002D547A"/>
     <w:rPr>
-      <w:color w:val="0000FF"/>
-      <w:u w:val="single"/>
+      <w:rFonts w:ascii="Courier New" w:eastAsia="Times New Roman" w:hAnsi="Courier New" w:cs="Courier New"/>
+      <w:sz w:val="20"/>
+      <w:szCs w:val="20"/>
+      <w:lang w:eastAsia="ru-RU"/>
     </w:rPr>
   </w:style>
 </w:styles>
@@ -530,6 +1953,7 @@
   <w:style w:type="paragraph" w:default="1" w:styleId="a">
     <w:name w:val="Normal"/>
     <w:qFormat/>
+    <w:rsid w:val="002D547A"/>
   </w:style>
   <w:style w:type="character" w:default="1" w:styleId="a0">
     <w:name w:val="Default Paragraph Font"/>
@@ -558,16 +1982,52 @@
     <w:semiHidden/>
     <w:unhideWhenUsed/>
   </w:style>
-  <w:style w:type="character" w:styleId="a3">
-    <w:name w:val="Hyperlink"/>
+  <w:style w:type="paragraph" w:styleId="HTML">
+    <w:name w:val="HTML Preformatted"/>
+    <w:basedOn w:val="a"/>
+    <w:link w:val="HTML0"/>
+    <w:uiPriority w:val="99"/>
+    <w:unhideWhenUsed/>
+    <w:rsid w:val="002D547A"/>
+    <w:pPr>
+      <w:tabs>
+        <w:tab w:val="left" w:pos="916"/>
+        <w:tab w:val="left" w:pos="1832"/>
+        <w:tab w:val="left" w:pos="2748"/>
+        <w:tab w:val="left" w:pos="3664"/>
+        <w:tab w:val="left" w:pos="4580"/>
+        <w:tab w:val="left" w:pos="5496"/>
+        <w:tab w:val="left" w:pos="6412"/>
+        <w:tab w:val="left" w:pos="7328"/>
+        <w:tab w:val="left" w:pos="8244"/>
+        <w:tab w:val="left" w:pos="9160"/>
+        <w:tab w:val="left" w:pos="10076"/>
+        <w:tab w:val="left" w:pos="10992"/>
+        <w:tab w:val="left" w:pos="11908"/>
+        <w:tab w:val="left" w:pos="12824"/>
+        <w:tab w:val="left" w:pos="13740"/>
+        <w:tab w:val="left" w:pos="14656"/>
+      </w:tabs>
+      <w:spacing w:after="0" w:line="240" w:lineRule="auto"/>
+    </w:pPr>
+    <w:rPr>
+      <w:rFonts w:ascii="Courier New" w:eastAsia="Times New Roman" w:hAnsi="Courier New" w:cs="Courier New"/>
+      <w:sz w:val="20"/>
+      <w:szCs w:val="20"/>
+      <w:lang w:eastAsia="ru-RU"/>
+    </w:rPr>
+  </w:style>
+  <w:style w:type="character" w:customStyle="1" w:styleId="HTML0">
+    <w:name w:val="Стандартный HTML Знак"/>
     <w:basedOn w:val="a0"/>
+    <w:link w:val="HTML"/>
     <w:uiPriority w:val="99"/>
-    <w:semiHidden/>
-    <w:unhideWhenUsed/>
-    <w:rsid w:val="00E43207"/>
+    <w:rsid w:val="002D547A"/>
     <w:rPr>
-      <w:color w:val="0000FF"/>
-      <w:u w:val="single"/>
+      <w:rFonts w:ascii="Courier New" w:eastAsia="Times New Roman" w:hAnsi="Courier New" w:cs="Courier New"/>
+      <w:sz w:val="20"/>
+      <w:szCs w:val="20"/>
+      <w:lang w:eastAsia="ru-RU"/>
     </w:rPr>
   </w:style>
 </w:styles>
@@ -856,4 +2316,16 @@
   <a:objectDefaults/>
   <a:extraClrSchemeLst/>
 </a:theme>
+</file>
+
+<file path=customXml/item1.xml><?xml version="1.0" encoding="utf-8"?>
+<b:Sources xmlns:b="http://schemas.openxmlformats.org/officeDocument/2006/bibliography" xmlns="http://schemas.openxmlformats.org/officeDocument/2006/bibliography" SelectedStyle="\APA.XSL" StyleName="APA"/>
+</file>
+
+<file path=customXml/itemProps1.xml><?xml version="1.0" encoding="utf-8"?>
+<ds:datastoreItem xmlns:ds="http://schemas.openxmlformats.org/officeDocument/2006/customXml" ds:itemID="{824133B4-9403-4EDE-87B4-A9F0805CB392}">
+  <ds:schemaRefs>
+    <ds:schemaRef ds:uri="http://schemas.openxmlformats.org/officeDocument/2006/bibliography"/>
+  </ds:schemaRefs>
+</ds:datastoreItem>
 </file>
--- a/Пояснительная записка.docx
+++ b/Пояснительная записка.docx
@@ -27,186 +27,139 @@
       <w:pPr>
         <w:spacing w:line="360" w:lineRule="auto"/>
         <w:rPr>
-          <w:rFonts w:ascii="Times New Roman" w:eastAsia="Times New Roman" w:hAnsi="Times New Roman" w:cs="Times New Roman"/>
-          <w:sz w:val="28"/>
-          <w:szCs w:val="28"/>
-          <w:lang w:eastAsia="ru-RU"/>
-        </w:rPr>
-      </w:pPr>
-      <w:proofErr w:type="spellStart"/>
-      <w:r>
-        <w:rPr>
-          <w:rFonts w:ascii="Times New Roman" w:eastAsia="Times New Roman" w:hAnsi="Times New Roman" w:cs="Times New Roman"/>
-          <w:sz w:val="28"/>
-          <w:szCs w:val="28"/>
-          <w:lang w:eastAsia="ru-RU"/>
-        </w:rPr>
-        <w:t>class</w:t>
-      </w:r>
-      <w:proofErr w:type="spellEnd"/>
-      <w:r>
-        <w:rPr>
-          <w:rFonts w:ascii="Times New Roman" w:eastAsia="Times New Roman" w:hAnsi="Times New Roman" w:cs="Times New Roman"/>
-          <w:sz w:val="28"/>
-          <w:szCs w:val="28"/>
-          <w:lang w:eastAsia="ru-RU"/>
-        </w:rPr>
-        <w:t xml:space="preserve"> </w:t>
-      </w:r>
-      <w:proofErr w:type="spellStart"/>
-      <w:r>
-        <w:rPr>
-          <w:rFonts w:ascii="Times New Roman" w:eastAsia="Times New Roman" w:hAnsi="Times New Roman" w:cs="Times New Roman"/>
-          <w:sz w:val="28"/>
-          <w:szCs w:val="28"/>
-          <w:lang w:eastAsia="ru-RU"/>
-        </w:rPr>
-        <w:t>Menu</w:t>
-      </w:r>
-      <w:proofErr w:type="spellEnd"/>
-      <w:r>
-        <w:rPr>
-          <w:rFonts w:ascii="Times New Roman" w:eastAsia="Times New Roman" w:hAnsi="Times New Roman" w:cs="Times New Roman"/>
-          <w:sz w:val="28"/>
-          <w:szCs w:val="28"/>
-          <w:lang w:eastAsia="ru-RU"/>
-        </w:rPr>
-        <w:t xml:space="preserve"> – класс, который создает меню при старте программы.</w:t>
-      </w:r>
-    </w:p>
-    <w:p>
-      <w:pPr>
-        <w:spacing w:line="360" w:lineRule="auto"/>
-        <w:rPr>
-          <w:rFonts w:ascii="Times New Roman" w:eastAsia="Times New Roman" w:hAnsi="Times New Roman" w:cs="Times New Roman"/>
-          <w:sz w:val="28"/>
-          <w:szCs w:val="28"/>
-          <w:lang w:eastAsia="ru-RU"/>
-        </w:rPr>
-      </w:pPr>
-      <w:proofErr w:type="spellStart"/>
-      <w:r>
-        <w:rPr>
-          <w:rFonts w:ascii="Times New Roman" w:eastAsia="Times New Roman" w:hAnsi="Times New Roman" w:cs="Times New Roman"/>
-          <w:sz w:val="28"/>
-          <w:szCs w:val="28"/>
-          <w:lang w:eastAsia="ru-RU"/>
-        </w:rPr>
-        <w:t>self.button</w:t>
-      </w:r>
-      <w:proofErr w:type="spellEnd"/>
-      <w:r>
-        <w:rPr>
-          <w:rFonts w:ascii="Times New Roman" w:eastAsia="Times New Roman" w:hAnsi="Times New Roman" w:cs="Times New Roman"/>
-          <w:sz w:val="28"/>
-          <w:szCs w:val="28"/>
-          <w:lang w:eastAsia="ru-RU"/>
-        </w:rPr>
-        <w:t xml:space="preserve"> – список, содержащий информацию о кнопках</w:t>
-      </w:r>
-    </w:p>
-    <w:p>
-      <w:pPr>
-        <w:spacing w:line="360" w:lineRule="auto"/>
-        <w:rPr>
-          <w:rFonts w:ascii="Times New Roman" w:hAnsi="Times New Roman" w:cs="Times New Roman"/>
-          <w:sz w:val="28"/>
-          <w:szCs w:val="28"/>
-          <w:lang w:val="en-US"/>
-        </w:rPr>
-      </w:pPr>
-      <w:proofErr w:type="spellStart"/>
-      <w:r>
-        <w:rPr>
-          <w:rFonts w:ascii="Times New Roman" w:hAnsi="Times New Roman" w:cs="Times New Roman"/>
-          <w:sz w:val="28"/>
-          <w:szCs w:val="28"/>
-          <w:lang w:val="en-US"/>
-        </w:rPr>
-        <w:t>self.map</w:t>
-      </w:r>
-      <w:proofErr w:type="spellEnd"/>
-      <w:r>
-        <w:rPr>
-          <w:rFonts w:ascii="Times New Roman" w:hAnsi="Times New Roman" w:cs="Times New Roman"/>
-          <w:sz w:val="28"/>
-          <w:szCs w:val="28"/>
-          <w:lang w:val="en-US"/>
-        </w:rPr>
-        <w:t xml:space="preserve"> – </w:t>
-      </w:r>
-      <w:r>
-        <w:rPr>
-          <w:rFonts w:ascii="Times New Roman" w:hAnsi="Times New Roman" w:cs="Times New Roman"/>
-          <w:sz w:val="28"/>
-          <w:szCs w:val="28"/>
-        </w:rPr>
-        <w:t>номер</w:t>
-      </w:r>
-      <w:r>
-        <w:rPr>
-          <w:rFonts w:ascii="Times New Roman" w:hAnsi="Times New Roman" w:cs="Times New Roman"/>
-          <w:sz w:val="28"/>
-          <w:szCs w:val="28"/>
-          <w:lang w:val="en-US"/>
-        </w:rPr>
-        <w:t xml:space="preserve"> </w:t>
-      </w:r>
-      <w:r>
-        <w:rPr>
-          <w:rFonts w:ascii="Times New Roman" w:hAnsi="Times New Roman" w:cs="Times New Roman"/>
-          <w:sz w:val="28"/>
-          <w:szCs w:val="28"/>
-        </w:rPr>
-        <w:t>уровня</w:t>
-      </w:r>
-    </w:p>
-    <w:p>
-      <w:pPr>
-        <w:spacing w:line="360" w:lineRule="auto"/>
-        <w:rPr>
-          <w:rFonts w:ascii="Times New Roman" w:hAnsi="Times New Roman" w:cs="Times New Roman"/>
-          <w:sz w:val="28"/>
-          <w:szCs w:val="28"/>
-        </w:rPr>
-      </w:pPr>
-      <w:proofErr w:type="spellStart"/>
-      <w:proofErr w:type="gramStart"/>
-      <w:r>
-        <w:rPr>
-          <w:rFonts w:ascii="Times New Roman" w:hAnsi="Times New Roman" w:cs="Times New Roman"/>
-          <w:sz w:val="28"/>
-          <w:szCs w:val="28"/>
-          <w:lang w:val="en-US"/>
-        </w:rPr>
-        <w:t>def</w:t>
-      </w:r>
-      <w:proofErr w:type="spellEnd"/>
-      <w:proofErr w:type="gramEnd"/>
-      <w:r>
-        <w:rPr>
-          <w:rFonts w:ascii="Times New Roman" w:hAnsi="Times New Roman" w:cs="Times New Roman"/>
-          <w:sz w:val="28"/>
-          <w:szCs w:val="28"/>
-        </w:rPr>
-        <w:t xml:space="preserve"> </w:t>
-      </w:r>
-      <w:r>
-        <w:rPr>
-          <w:rFonts w:ascii="Times New Roman" w:hAnsi="Times New Roman" w:cs="Times New Roman"/>
-          <w:sz w:val="28"/>
-          <w:szCs w:val="28"/>
-          <w:lang w:val="en-US"/>
-        </w:rPr>
-        <w:t>render</w:t>
-      </w:r>
-      <w:r>
-        <w:rPr>
-          <w:rFonts w:ascii="Times New Roman" w:hAnsi="Times New Roman" w:cs="Times New Roman"/>
-          <w:sz w:val="28"/>
-          <w:szCs w:val="28"/>
-        </w:rPr>
-        <w:t>() – функция, которая отображает  пункты меню</w:t>
+          <w:rFonts w:ascii="Times New Roman" w:hAnsi="Times New Roman" w:cs="Times New Roman"/>
+          <w:sz w:val="28"/>
+          <w:szCs w:val="28"/>
+        </w:rPr>
+      </w:pPr>
+      <w:r>
+        <w:rPr>
+          <w:rFonts w:ascii="Times New Roman" w:hAnsi="Times New Roman" w:cs="Times New Roman"/>
+          <w:sz w:val="28"/>
+          <w:szCs w:val="28"/>
+        </w:rPr>
+        <w:t>Проект подготовили:</w:t>
+      </w:r>
+    </w:p>
+    <w:p>
+      <w:pPr>
+        <w:spacing w:line="360" w:lineRule="auto"/>
+        <w:rPr>
+          <w:rFonts w:ascii="Times New Roman" w:hAnsi="Times New Roman" w:cs="Times New Roman"/>
+          <w:sz w:val="28"/>
+          <w:szCs w:val="28"/>
+        </w:rPr>
+      </w:pPr>
+      <w:r>
+        <w:rPr>
+          <w:rFonts w:ascii="Times New Roman" w:hAnsi="Times New Roman" w:cs="Times New Roman"/>
+          <w:sz w:val="28"/>
+          <w:szCs w:val="28"/>
+        </w:rPr>
+        <w:t xml:space="preserve">Акопян Богдан, Долгошеев Артём, </w:t>
+      </w:r>
+      <w:proofErr w:type="spellStart"/>
+      <w:r>
+        <w:rPr>
+          <w:rFonts w:ascii="Times New Roman" w:hAnsi="Times New Roman" w:cs="Times New Roman"/>
+          <w:sz w:val="28"/>
+          <w:szCs w:val="28"/>
+        </w:rPr>
+        <w:t>Дюков</w:t>
+      </w:r>
+      <w:proofErr w:type="spellEnd"/>
+      <w:r>
+        <w:rPr>
+          <w:rFonts w:ascii="Times New Roman" w:hAnsi="Times New Roman" w:cs="Times New Roman"/>
+          <w:sz w:val="28"/>
+          <w:szCs w:val="28"/>
+        </w:rPr>
+        <w:t xml:space="preserve"> Степан.</w:t>
+      </w:r>
+    </w:p>
+    <w:p>
+      <w:pPr>
+        <w:spacing w:line="360" w:lineRule="auto"/>
+        <w:rPr>
+          <w:rFonts w:ascii="Times New Roman" w:hAnsi="Times New Roman" w:cs="Times New Roman"/>
+          <w:sz w:val="28"/>
+          <w:szCs w:val="28"/>
+        </w:rPr>
+      </w:pPr>
+      <w:r>
+        <w:rPr>
+          <w:rFonts w:ascii="Times New Roman" w:hAnsi="Times New Roman" w:cs="Times New Roman"/>
+          <w:sz w:val="28"/>
+          <w:szCs w:val="28"/>
+        </w:rPr>
+        <w:t>Тема проекта: Марио в лабиринте.</w:t>
+      </w:r>
+    </w:p>
+    <w:p>
+      <w:r>
+        <w:rPr>
+          <w:rFonts w:ascii="Times New Roman" w:hAnsi="Times New Roman" w:cs="Times New Roman"/>
+          <w:b/>
+          <w:sz w:val="28"/>
+          <w:szCs w:val="28"/>
+        </w:rPr>
+        <w:t>Сюжет:</w:t>
+      </w:r>
+    </w:p>
+    <w:p>
+      <w:pPr>
+        <w:rPr>
+          <w:rFonts w:ascii="Times New Roman" w:hAnsi="Times New Roman" w:cs="Times New Roman"/>
+          <w:sz w:val="28"/>
+          <w:szCs w:val="28"/>
+          <w:lang w:val="en-US"/>
+        </w:rPr>
+      </w:pPr>
+      <w:r>
+        <w:rPr>
+          <w:rFonts w:ascii="Times New Roman" w:hAnsi="Times New Roman" w:cs="Times New Roman"/>
+          <w:sz w:val="28"/>
+          <w:szCs w:val="28"/>
+        </w:rPr>
+        <w:t>Игра начинается с того, что бедный Марио очнулся в лабиринте, казалось бы, что может быть хуже. Но самое ужасное начинается, когда он понимает, что лабиринт полон опасностей.</w:t>
+      </w:r>
+    </w:p>
+    <w:p>
+      <w:pPr>
+        <w:rPr>
+          <w:rFonts w:ascii="Times New Roman" w:hAnsi="Times New Roman" w:cs="Times New Roman"/>
+          <w:b/>
+          <w:sz w:val="28"/>
+          <w:szCs w:val="28"/>
+        </w:rPr>
+      </w:pPr>
+      <w:r>
+        <w:rPr>
+          <w:rFonts w:ascii="Times New Roman" w:hAnsi="Times New Roman" w:cs="Times New Roman"/>
+          <w:b/>
+          <w:sz w:val="28"/>
+          <w:szCs w:val="28"/>
+        </w:rPr>
+        <w:t>Пояснение</w:t>
+      </w:r>
+      <w:r>
+        <w:rPr>
+          <w:rFonts w:ascii="Times New Roman" w:hAnsi="Times New Roman" w:cs="Times New Roman"/>
+          <w:b/>
+          <w:sz w:val="28"/>
+          <w:szCs w:val="28"/>
+          <w:lang w:val="en-US"/>
+        </w:rPr>
+        <w:t>:</w:t>
+      </w:r>
+      <w:r>
+        <w:rPr>
+          <w:rFonts w:ascii="Times New Roman" w:hAnsi="Times New Roman" w:cs="Times New Roman"/>
+          <w:b/>
+          <w:sz w:val="28"/>
+          <w:szCs w:val="28"/>
+        </w:rPr>
+        <w:t xml:space="preserve"> </w:t>
       </w:r>
       <w:bookmarkStart w:id="0" w:name="_GoBack"/>
       <w:bookmarkEnd w:id="0"/>
@@ -215,21 +168,207 @@
       <w:pPr>
         <w:spacing w:line="360" w:lineRule="auto"/>
         <w:rPr>
-          <w:rFonts w:ascii="Times New Roman" w:hAnsi="Times New Roman" w:cs="Times New Roman"/>
-          <w:sz w:val="28"/>
-          <w:szCs w:val="28"/>
-        </w:rPr>
-      </w:pPr>
-      <w:proofErr w:type="spellStart"/>
-      <w:r>
-        <w:rPr>
-          <w:rFonts w:ascii="Times New Roman" w:hAnsi="Times New Roman" w:cs="Times New Roman"/>
-          <w:sz w:val="28"/>
-          <w:szCs w:val="28"/>
+          <w:rFonts w:ascii="Times New Roman" w:eastAsia="Times New Roman" w:hAnsi="Times New Roman" w:cs="Times New Roman"/>
+          <w:sz w:val="28"/>
+          <w:szCs w:val="28"/>
+          <w:lang w:eastAsia="ru-RU"/>
+        </w:rPr>
+      </w:pPr>
+      <w:proofErr w:type="spellStart"/>
+      <w:r>
+        <w:rPr>
+          <w:rFonts w:ascii="Times New Roman" w:eastAsia="Times New Roman" w:hAnsi="Times New Roman" w:cs="Times New Roman"/>
+          <w:sz w:val="28"/>
+          <w:szCs w:val="28"/>
+          <w:lang w:eastAsia="ru-RU"/>
+        </w:rPr>
+        <w:t>class</w:t>
+      </w:r>
+      <w:proofErr w:type="spellEnd"/>
+      <w:r>
+        <w:rPr>
+          <w:rFonts w:ascii="Times New Roman" w:eastAsia="Times New Roman" w:hAnsi="Times New Roman" w:cs="Times New Roman"/>
+          <w:sz w:val="28"/>
+          <w:szCs w:val="28"/>
+          <w:lang w:eastAsia="ru-RU"/>
+        </w:rPr>
+        <w:t xml:space="preserve"> </w:t>
+      </w:r>
+      <w:proofErr w:type="spellStart"/>
+      <w:r>
+        <w:rPr>
+          <w:rFonts w:ascii="Times New Roman" w:eastAsia="Times New Roman" w:hAnsi="Times New Roman" w:cs="Times New Roman"/>
+          <w:sz w:val="28"/>
+          <w:szCs w:val="28"/>
+          <w:lang w:eastAsia="ru-RU"/>
+        </w:rPr>
+        <w:t>Menu</w:t>
+      </w:r>
+      <w:proofErr w:type="spellEnd"/>
+      <w:r>
+        <w:rPr>
+          <w:rFonts w:ascii="Times New Roman" w:eastAsia="Times New Roman" w:hAnsi="Times New Roman" w:cs="Times New Roman"/>
+          <w:sz w:val="28"/>
+          <w:szCs w:val="28"/>
+          <w:lang w:eastAsia="ru-RU"/>
+        </w:rPr>
+        <w:t xml:space="preserve"> – класс, который создает меню при старте программы.</w:t>
+      </w:r>
+    </w:p>
+    <w:p>
+      <w:pPr>
+        <w:spacing w:line="360" w:lineRule="auto"/>
+        <w:rPr>
+          <w:rFonts w:ascii="Times New Roman" w:eastAsia="Times New Roman" w:hAnsi="Times New Roman" w:cs="Times New Roman"/>
+          <w:sz w:val="28"/>
+          <w:szCs w:val="28"/>
+          <w:lang w:eastAsia="ru-RU"/>
+        </w:rPr>
+      </w:pPr>
+      <w:proofErr w:type="spellStart"/>
+      <w:r>
+        <w:rPr>
+          <w:rFonts w:ascii="Times New Roman" w:eastAsia="Times New Roman" w:hAnsi="Times New Roman" w:cs="Times New Roman"/>
+          <w:sz w:val="28"/>
+          <w:szCs w:val="28"/>
+          <w:lang w:eastAsia="ru-RU"/>
+        </w:rPr>
+        <w:t>self.button</w:t>
+      </w:r>
+      <w:proofErr w:type="spellEnd"/>
+      <w:r>
+        <w:rPr>
+          <w:rFonts w:ascii="Times New Roman" w:eastAsia="Times New Roman" w:hAnsi="Times New Roman" w:cs="Times New Roman"/>
+          <w:sz w:val="28"/>
+          <w:szCs w:val="28"/>
+          <w:lang w:eastAsia="ru-RU"/>
+        </w:rPr>
+        <w:t xml:space="preserve"> – список, содержащий информацию о кнопках</w:t>
+      </w:r>
+    </w:p>
+    <w:p>
+      <w:pPr>
+        <w:spacing w:line="360" w:lineRule="auto"/>
+        <w:rPr>
+          <w:rFonts w:ascii="Times New Roman" w:hAnsi="Times New Roman" w:cs="Times New Roman"/>
+          <w:sz w:val="28"/>
+          <w:szCs w:val="28"/>
+          <w:lang w:val="en-US"/>
+        </w:rPr>
+      </w:pPr>
+      <w:proofErr w:type="spellStart"/>
+      <w:r>
+        <w:rPr>
+          <w:rFonts w:ascii="Times New Roman" w:hAnsi="Times New Roman" w:cs="Times New Roman"/>
+          <w:sz w:val="28"/>
+          <w:szCs w:val="28"/>
+          <w:lang w:val="en-US"/>
+        </w:rPr>
+        <w:t>self.map</w:t>
+      </w:r>
+      <w:proofErr w:type="spellEnd"/>
+      <w:r>
+        <w:rPr>
+          <w:rFonts w:ascii="Times New Roman" w:hAnsi="Times New Roman" w:cs="Times New Roman"/>
+          <w:sz w:val="28"/>
+          <w:szCs w:val="28"/>
+          <w:lang w:val="en-US"/>
+        </w:rPr>
+        <w:t xml:space="preserve"> – </w:t>
+      </w:r>
+      <w:r>
+        <w:rPr>
+          <w:rFonts w:ascii="Times New Roman" w:hAnsi="Times New Roman" w:cs="Times New Roman"/>
+          <w:sz w:val="28"/>
+          <w:szCs w:val="28"/>
+        </w:rPr>
+        <w:t>номер</w:t>
+      </w:r>
+      <w:r>
+        <w:rPr>
+          <w:rFonts w:ascii="Times New Roman" w:hAnsi="Times New Roman" w:cs="Times New Roman"/>
+          <w:sz w:val="28"/>
+          <w:szCs w:val="28"/>
+          <w:lang w:val="en-US"/>
+        </w:rPr>
+        <w:t xml:space="preserve"> </w:t>
+      </w:r>
+      <w:r>
+        <w:rPr>
+          <w:rFonts w:ascii="Times New Roman" w:hAnsi="Times New Roman" w:cs="Times New Roman"/>
+          <w:sz w:val="28"/>
+          <w:szCs w:val="28"/>
+        </w:rPr>
+        <w:t>уровня</w:t>
+      </w:r>
+    </w:p>
+    <w:p>
+      <w:pPr>
+        <w:spacing w:line="360" w:lineRule="auto"/>
+        <w:rPr>
+          <w:rFonts w:ascii="Times New Roman" w:hAnsi="Times New Roman" w:cs="Times New Roman"/>
+          <w:sz w:val="28"/>
+          <w:szCs w:val="28"/>
+        </w:rPr>
+      </w:pPr>
+      <w:proofErr w:type="spellStart"/>
+      <w:proofErr w:type="gramStart"/>
+      <w:r>
+        <w:rPr>
+          <w:rFonts w:ascii="Times New Roman" w:hAnsi="Times New Roman" w:cs="Times New Roman"/>
+          <w:sz w:val="28"/>
+          <w:szCs w:val="28"/>
+          <w:lang w:val="en-US"/>
         </w:rPr>
         <w:t>def</w:t>
       </w:r>
       <w:proofErr w:type="spellEnd"/>
+      <w:proofErr w:type="gramEnd"/>
+      <w:r>
+        <w:rPr>
+          <w:rFonts w:ascii="Times New Roman" w:hAnsi="Times New Roman" w:cs="Times New Roman"/>
+          <w:sz w:val="28"/>
+          <w:szCs w:val="28"/>
+        </w:rPr>
+        <w:t xml:space="preserve"> </w:t>
+      </w:r>
+      <w:r>
+        <w:rPr>
+          <w:rFonts w:ascii="Times New Roman" w:hAnsi="Times New Roman" w:cs="Times New Roman"/>
+          <w:sz w:val="28"/>
+          <w:szCs w:val="28"/>
+          <w:lang w:val="en-US"/>
+        </w:rPr>
+        <w:t>render</w:t>
+      </w:r>
+      <w:r>
+        <w:rPr>
+          <w:rFonts w:ascii="Times New Roman" w:hAnsi="Times New Roman" w:cs="Times New Roman"/>
+          <w:sz w:val="28"/>
+          <w:szCs w:val="28"/>
+        </w:rPr>
+        <w:t>() – функция, которая отображает  пункты меню</w:t>
+      </w:r>
+    </w:p>
+    <w:p>
+      <w:pPr>
+        <w:spacing w:line="360" w:lineRule="auto"/>
+        <w:rPr>
+          <w:rFonts w:ascii="Times New Roman" w:hAnsi="Times New Roman" w:cs="Times New Roman"/>
+          <w:sz w:val="28"/>
+          <w:szCs w:val="28"/>
+        </w:rPr>
+      </w:pPr>
+      <w:proofErr w:type="spellStart"/>
+      <w:r>
+        <w:rPr>
+          <w:rFonts w:ascii="Times New Roman" w:hAnsi="Times New Roman" w:cs="Times New Roman"/>
+          <w:sz w:val="28"/>
+          <w:szCs w:val="28"/>
+        </w:rPr>
+        <w:t>def</w:t>
+      </w:r>
+      <w:proofErr w:type="spellEnd"/>
       <w:r>
         <w:rPr>
           <w:rFonts w:ascii="Times New Roman" w:hAnsi="Times New Roman" w:cs="Times New Roman"/>
@@ -546,7 +685,6 @@
           <w:rFonts w:ascii="Times New Roman" w:hAnsi="Times New Roman" w:cs="Times New Roman"/>
           <w:sz w:val="28"/>
           <w:szCs w:val="28"/>
-          <w:lang w:val="en-US"/>
         </w:rPr>
       </w:pPr>
       <w:proofErr w:type="gramStart"/>
@@ -565,9 +703,25 @@
           <w:rFonts w:ascii="Times New Roman" w:hAnsi="Times New Roman" w:cs="Times New Roman"/>
           <w:sz w:val="28"/>
           <w:szCs w:val="28"/>
-          <w:lang w:val="en-US"/>
-        </w:rPr>
-        <w:t xml:space="preserve"> Player – </w:t>
+        </w:rPr>
+        <w:t xml:space="preserve"> </w:t>
+      </w:r>
+      <w:r>
+        <w:rPr>
+          <w:rFonts w:ascii="Times New Roman" w:hAnsi="Times New Roman" w:cs="Times New Roman"/>
+          <w:sz w:val="28"/>
+          <w:szCs w:val="28"/>
+          <w:lang w:val="en-US"/>
+        </w:rPr>
+        <w:t>Player</w:t>
+      </w:r>
+      <w:r>
+        <w:rPr>
+          <w:rFonts w:ascii="Times New Roman" w:hAnsi="Times New Roman" w:cs="Times New Roman"/>
+          <w:sz w:val="28"/>
+          <w:szCs w:val="28"/>
+        </w:rPr>
+        <w:t xml:space="preserve"> – </w:t>
       </w:r>
       <w:r>
         <w:rPr>
@@ -582,7 +736,6 @@
           <w:rFonts w:ascii="Times New Roman" w:hAnsi="Times New Roman" w:cs="Times New Roman"/>
           <w:sz w:val="28"/>
           <w:szCs w:val="28"/>
-          <w:lang w:val="en-US"/>
         </w:rPr>
         <w:t xml:space="preserve"> </w:t>
       </w:r>
@@ -604,17 +757,32 @@
           <w:szCs w:val="28"/>
         </w:rPr>
       </w:pPr>
-      <w:proofErr w:type="spellStart"/>
-      <w:r>
-        <w:rPr>
-          <w:rFonts w:ascii="Times New Roman" w:hAnsi="Times New Roman" w:cs="Times New Roman"/>
-          <w:sz w:val="28"/>
-          <w:szCs w:val="28"/>
-          <w:lang w:val="en-US"/>
-        </w:rPr>
-        <w:t>self.level</w:t>
-      </w:r>
-      <w:proofErr w:type="spellEnd"/>
+      <w:r>
+        <w:rPr>
+          <w:rFonts w:ascii="Times New Roman" w:hAnsi="Times New Roman" w:cs="Times New Roman"/>
+          <w:sz w:val="28"/>
+          <w:szCs w:val="28"/>
+          <w:lang w:val="en-US"/>
+        </w:rPr>
+        <w:t>self</w:t>
+      </w:r>
+      <w:r>
+        <w:rPr>
+          <w:rFonts w:ascii="Times New Roman" w:hAnsi="Times New Roman" w:cs="Times New Roman"/>
+          <w:sz w:val="28"/>
+          <w:szCs w:val="28"/>
+        </w:rPr>
+        <w:t>.</w:t>
+      </w:r>
+      <w:r>
+        <w:rPr>
+          <w:rFonts w:ascii="Times New Roman" w:hAnsi="Times New Roman" w:cs="Times New Roman"/>
+          <w:sz w:val="28"/>
+          <w:szCs w:val="28"/>
+          <w:lang w:val="en-US"/>
+        </w:rPr>
+        <w:t>level</w:t>
+      </w:r>
       <w:r>
         <w:rPr>
           <w:rFonts w:ascii="Times New Roman" w:hAnsi="Times New Roman" w:cs="Times New Roman"/>
@@ -668,6 +836,7 @@
           <w:sz w:val="28"/>
           <w:szCs w:val="28"/>
         </w:rPr>
+        <w:lastRenderedPageBreak/>
         <w:t>self.win</w:t>
       </w:r>
       <w:proofErr w:type="spellEnd"/>
@@ -1071,7 +1240,6 @@
           <w:sz w:val="28"/>
           <w:szCs w:val="28"/>
         </w:rPr>
-        <w:lastRenderedPageBreak/>
         <w:t>def</w:t>
       </w:r>
       <w:proofErr w:type="spellEnd"/>
@@ -1155,7 +1323,6 @@
           <w:rFonts w:ascii="Times New Roman" w:hAnsi="Times New Roman" w:cs="Times New Roman"/>
           <w:sz w:val="28"/>
           <w:szCs w:val="28"/>
-          <w:lang w:val="en-US"/>
         </w:rPr>
       </w:pPr>
       <w:proofErr w:type="gramStart"/>
@@ -1174,9 +1341,25 @@
           <w:rFonts w:ascii="Times New Roman" w:hAnsi="Times New Roman" w:cs="Times New Roman"/>
           <w:sz w:val="28"/>
           <w:szCs w:val="28"/>
-          <w:lang w:val="en-US"/>
-        </w:rPr>
-        <w:t xml:space="preserve"> Trap – </w:t>
+        </w:rPr>
+        <w:t xml:space="preserve"> </w:t>
+      </w:r>
+      <w:r>
+        <w:rPr>
+          <w:rFonts w:ascii="Times New Roman" w:hAnsi="Times New Roman" w:cs="Times New Roman"/>
+          <w:sz w:val="28"/>
+          <w:szCs w:val="28"/>
+          <w:lang w:val="en-US"/>
+        </w:rPr>
+        <w:t>Trap</w:t>
+      </w:r>
+      <w:r>
+        <w:rPr>
+          <w:rFonts w:ascii="Times New Roman" w:hAnsi="Times New Roman" w:cs="Times New Roman"/>
+          <w:sz w:val="28"/>
+          <w:szCs w:val="28"/>
+        </w:rPr>
+        <w:t xml:space="preserve"> – </w:t>
       </w:r>
       <w:r>
         <w:rPr>
@@ -1191,7 +1374,6 @@
           <w:rFonts w:ascii="Times New Roman" w:hAnsi="Times New Roman" w:cs="Times New Roman"/>
           <w:sz w:val="28"/>
           <w:szCs w:val="28"/>
-          <w:lang w:val="en-US"/>
         </w:rPr>
         <w:t xml:space="preserve"> </w:t>
       </w:r>
@@ -1211,7 +1393,6 @@
           <w:rFonts w:ascii="Times New Roman" w:hAnsi="Times New Roman" w:cs="Times New Roman"/>
           <w:sz w:val="28"/>
           <w:szCs w:val="28"/>
-          <w:lang w:val="en-US"/>
         </w:rPr>
       </w:pPr>
       <w:proofErr w:type="gramStart"/>
@@ -1230,7 +1411,6 @@
           <w:rFonts w:ascii="Times New Roman" w:hAnsi="Times New Roman" w:cs="Times New Roman"/>
           <w:sz w:val="28"/>
           <w:szCs w:val="28"/>
-          <w:lang w:val="en-US"/>
         </w:rPr>
         <w:t xml:space="preserve"> </w:t>
       </w:r>
@@ -1250,7 +1430,6 @@
           <w:rFonts w:ascii="Times New Roman" w:hAnsi="Times New Roman" w:cs="Times New Roman"/>
           <w:sz w:val="28"/>
           <w:szCs w:val="28"/>
-          <w:lang w:val="en-US"/>
         </w:rPr>
         <w:t xml:space="preserve"> – </w:t>
       </w:r>
@@ -1267,7 +1446,6 @@
           <w:rFonts w:ascii="Times New Roman" w:hAnsi="Times New Roman" w:cs="Times New Roman"/>
           <w:sz w:val="28"/>
           <w:szCs w:val="28"/>
-          <w:lang w:val="en-US"/>
         </w:rPr>
         <w:t xml:space="preserve"> </w:t>
       </w:r>
@@ -1284,7 +1462,6 @@
           <w:rFonts w:ascii="Times New Roman" w:hAnsi="Times New Roman" w:cs="Times New Roman"/>
           <w:sz w:val="28"/>
           <w:szCs w:val="28"/>
-          <w:lang w:val="en-US"/>
         </w:rPr>
         <w:t xml:space="preserve"> </w:t>
       </w:r>
@@ -2323,7 +2500,7 @@
 </file>
 
 <file path=customXml/itemProps1.xml><?xml version="1.0" encoding="utf-8"?>
-<ds:datastoreItem xmlns:ds="http://schemas.openxmlformats.org/officeDocument/2006/customXml" ds:itemID="{824133B4-9403-4EDE-87B4-A9F0805CB392}">
+<ds:datastoreItem xmlns:ds="http://schemas.openxmlformats.org/officeDocument/2006/customXml" ds:itemID="{AB0BB03D-6DAE-47B7-9D60-E48805F57C13}">
   <ds:schemaRefs>
     <ds:schemaRef ds:uri="http://schemas.openxmlformats.org/officeDocument/2006/bibliography"/>
   </ds:schemaRefs>
